--- a/project1-report.docx
+++ b/project1-report.docx
@@ -795,6 +795,114 @@
     </w:p>
     <w:p>
       <w:pPr>
+        <w:jc w:val="left"/>
+        <w:rPr>
+          <w:szCs w:val="24"/>
+        </w:rPr>
+      </w:pPr>
+      <w:r>
+        <w:rPr>
+          <w:szCs w:val="24"/>
+        </w:rPr>
+        <w:br w:type="page"/>
+      </w:r>
+    </w:p>
+    <w:p>
+      <w:pPr>
+        <w:pStyle w:val="Titolo1"/>
+      </w:pPr>
+      <w:proofErr w:type="spellStart"/>
+      <w:r>
+        <w:t>Definitions</w:t>
+      </w:r>
+      <w:proofErr w:type="spellEnd"/>
+    </w:p>
+    <w:p/>
+    <w:p>
+      <w:pPr>
+        <w:jc w:val="left"/>
+      </w:pPr>
+      <w:r>
+        <w:br w:type="page"/>
+      </w:r>
+    </w:p>
+    <w:p>
+      <w:pPr>
+        <w:pStyle w:val="Titolo1"/>
+        <w:numPr>
+          <w:ilvl w:val="0"/>
+          <w:numId w:val="13"/>
+        </w:numPr>
+      </w:pPr>
+      <w:r>
+        <w:t xml:space="preserve">Tasks to be </w:t>
+      </w:r>
+      <w:proofErr w:type="spellStart"/>
+      <w:r>
+        <w:t>performed</w:t>
+      </w:r>
+      <w:proofErr w:type="spellEnd"/>
+    </w:p>
+    <w:p/>
+    <w:p>
+      <w:pPr>
+        <w:jc w:val="left"/>
+      </w:pPr>
+      <w:r>
+        <w:br w:type="page"/>
+      </w:r>
+    </w:p>
+    <w:p>
+      <w:pPr>
+        <w:pStyle w:val="Titolo1"/>
+        <w:numPr>
+          <w:ilvl w:val="0"/>
+          <w:numId w:val="13"/>
+        </w:numPr>
+      </w:pPr>
+      <w:r>
+        <w:t>Abstract</w:t>
+      </w:r>
+    </w:p>
+    <w:p>
+      <w:pPr>
+        <w:jc w:val="left"/>
+      </w:pPr>
+    </w:p>
+    <w:p>
+      <w:pPr>
+        <w:jc w:val="left"/>
+      </w:pPr>
+      <w:r>
+        <w:br w:type="page"/>
+      </w:r>
+    </w:p>
+    <w:p>
+      <w:pPr>
+        <w:pStyle w:val="Titolo1"/>
+        <w:numPr>
+          <w:ilvl w:val="0"/>
+          <w:numId w:val="15"/>
+        </w:numPr>
+      </w:pPr>
+      <w:proofErr w:type="spellStart"/>
+      <w:r>
+        <w:t>Introduction</w:t>
+      </w:r>
+      <w:proofErr w:type="spellEnd"/>
+    </w:p>
+    <w:p/>
+    <w:p>
+      <w:pPr>
+        <w:jc w:val="left"/>
+      </w:pPr>
+      <w:r>
+        <w:br w:type="page"/>
+      </w:r>
+    </w:p>
+    <w:p/>
+    <w:p>
+      <w:pPr>
         <w:rPr>
           <w:szCs w:val="24"/>
         </w:rPr>
@@ -1170,6 +1278,95 @@
     </w:lvl>
   </w:abstractNum>
   <w:abstractNum w:abstractNumId="1" w15:restartNumberingAfterBreak="0">
+    <w:nsid w:val="26B52E77"/>
+    <w:multiLevelType w:val="hybridMultilevel"/>
+    <w:tmpl w:val="25580E92"/>
+    <w:lvl w:ilvl="0" w:tplc="912E14C4">
+      <w:start w:val="1"/>
+      <w:numFmt w:val="upperRoman"/>
+      <w:lvlText w:val="%1."/>
+      <w:lvlJc w:val="left"/>
+      <w:pPr>
+        <w:ind w:left="1080" w:hanging="720"/>
+      </w:pPr>
+      <w:rPr>
+        <w:rFonts w:hint="default"/>
+      </w:rPr>
+    </w:lvl>
+    <w:lvl w:ilvl="1" w:tplc="04090019" w:tentative="1">
+      <w:start w:val="1"/>
+      <w:numFmt w:val="lowerLetter"/>
+      <w:lvlText w:val="%2."/>
+      <w:lvlJc w:val="left"/>
+      <w:pPr>
+        <w:ind w:left="1440" w:hanging="360"/>
+      </w:pPr>
+    </w:lvl>
+    <w:lvl w:ilvl="2" w:tplc="0409001B" w:tentative="1">
+      <w:start w:val="1"/>
+      <w:numFmt w:val="lowerRoman"/>
+      <w:lvlText w:val="%3."/>
+      <w:lvlJc w:val="right"/>
+      <w:pPr>
+        <w:ind w:left="2160" w:hanging="180"/>
+      </w:pPr>
+    </w:lvl>
+    <w:lvl w:ilvl="3" w:tplc="0409000F" w:tentative="1">
+      <w:start w:val="1"/>
+      <w:numFmt w:val="decimal"/>
+      <w:lvlText w:val="%4."/>
+      <w:lvlJc w:val="left"/>
+      <w:pPr>
+        <w:ind w:left="2880" w:hanging="360"/>
+      </w:pPr>
+    </w:lvl>
+    <w:lvl w:ilvl="4" w:tplc="04090019" w:tentative="1">
+      <w:start w:val="1"/>
+      <w:numFmt w:val="lowerLetter"/>
+      <w:lvlText w:val="%5."/>
+      <w:lvlJc w:val="left"/>
+      <w:pPr>
+        <w:ind w:left="3600" w:hanging="360"/>
+      </w:pPr>
+    </w:lvl>
+    <w:lvl w:ilvl="5" w:tplc="0409001B" w:tentative="1">
+      <w:start w:val="1"/>
+      <w:numFmt w:val="lowerRoman"/>
+      <w:lvlText w:val="%6."/>
+      <w:lvlJc w:val="right"/>
+      <w:pPr>
+        <w:ind w:left="4320" w:hanging="180"/>
+      </w:pPr>
+    </w:lvl>
+    <w:lvl w:ilvl="6" w:tplc="0409000F" w:tentative="1">
+      <w:start w:val="1"/>
+      <w:numFmt w:val="decimal"/>
+      <w:lvlText w:val="%7."/>
+      <w:lvlJc w:val="left"/>
+      <w:pPr>
+        <w:ind w:left="5040" w:hanging="360"/>
+      </w:pPr>
+    </w:lvl>
+    <w:lvl w:ilvl="7" w:tplc="04090019" w:tentative="1">
+      <w:start w:val="1"/>
+      <w:numFmt w:val="lowerLetter"/>
+      <w:lvlText w:val="%8."/>
+      <w:lvlJc w:val="left"/>
+      <w:pPr>
+        <w:ind w:left="5760" w:hanging="360"/>
+      </w:pPr>
+    </w:lvl>
+    <w:lvl w:ilvl="8" w:tplc="0409001B" w:tentative="1">
+      <w:start w:val="1"/>
+      <w:numFmt w:val="lowerRoman"/>
+      <w:lvlText w:val="%9."/>
+      <w:lvlJc w:val="right"/>
+      <w:pPr>
+        <w:ind w:left="6480" w:hanging="180"/>
+      </w:pPr>
+    </w:lvl>
+  </w:abstractNum>
+  <w:abstractNum w:abstractNumId="2" w15:restartNumberingAfterBreak="0">
     <w:nsid w:val="27A1030B"/>
     <w:multiLevelType w:val="hybridMultilevel"/>
     <w:tmpl w:val="CB52B4D6"/>
@@ -1282,7 +1479,7 @@
       </w:rPr>
     </w:lvl>
   </w:abstractNum>
-  <w:abstractNum w:abstractNumId="2" w15:restartNumberingAfterBreak="0">
+  <w:abstractNum w:abstractNumId="3" w15:restartNumberingAfterBreak="0">
     <w:nsid w:val="32F36097"/>
     <w:multiLevelType w:val="hybridMultilevel"/>
     <w:tmpl w:val="C6403CF2"/>
@@ -1395,7 +1592,7 @@
       </w:rPr>
     </w:lvl>
   </w:abstractNum>
-  <w:abstractNum w:abstractNumId="3" w15:restartNumberingAfterBreak="0">
+  <w:abstractNum w:abstractNumId="4" w15:restartNumberingAfterBreak="0">
     <w:nsid w:val="36B61AEF"/>
     <w:multiLevelType w:val="hybridMultilevel"/>
     <w:tmpl w:val="F14EFC3E"/>
@@ -1481,7 +1678,7 @@
       </w:pPr>
     </w:lvl>
   </w:abstractNum>
-  <w:abstractNum w:abstractNumId="4" w15:restartNumberingAfterBreak="0">
+  <w:abstractNum w:abstractNumId="5" w15:restartNumberingAfterBreak="0">
     <w:nsid w:val="3B5744D9"/>
     <w:multiLevelType w:val="hybridMultilevel"/>
     <w:tmpl w:val="208E2CDC"/>
@@ -1594,7 +1791,7 @@
       </w:rPr>
     </w:lvl>
   </w:abstractNum>
-  <w:abstractNum w:abstractNumId="5" w15:restartNumberingAfterBreak="0">
+  <w:abstractNum w:abstractNumId="6" w15:restartNumberingAfterBreak="0">
     <w:nsid w:val="40CB6789"/>
     <w:multiLevelType w:val="hybridMultilevel"/>
     <w:tmpl w:val="5FB4005C"/>
@@ -1707,7 +1904,7 @@
       </w:rPr>
     </w:lvl>
   </w:abstractNum>
-  <w:abstractNum w:abstractNumId="6" w15:restartNumberingAfterBreak="0">
+  <w:abstractNum w:abstractNumId="7" w15:restartNumberingAfterBreak="0">
     <w:nsid w:val="416D27FF"/>
     <w:multiLevelType w:val="hybridMultilevel"/>
     <w:tmpl w:val="52A4E1A4"/>
@@ -1820,7 +2017,7 @@
       </w:rPr>
     </w:lvl>
   </w:abstractNum>
-  <w:abstractNum w:abstractNumId="7" w15:restartNumberingAfterBreak="0">
+  <w:abstractNum w:abstractNumId="8" w15:restartNumberingAfterBreak="0">
     <w:nsid w:val="44A066CE"/>
     <w:multiLevelType w:val="multilevel"/>
     <w:tmpl w:val="74987ECC"/>
@@ -1941,7 +2138,7 @@
       </w:rPr>
     </w:lvl>
   </w:abstractNum>
-  <w:abstractNum w:abstractNumId="8" w15:restartNumberingAfterBreak="0">
+  <w:abstractNum w:abstractNumId="9" w15:restartNumberingAfterBreak="0">
     <w:nsid w:val="45AA59D8"/>
     <w:multiLevelType w:val="multilevel"/>
     <w:tmpl w:val="74987ECC"/>
@@ -2062,7 +2259,7 @@
       </w:rPr>
     </w:lvl>
   </w:abstractNum>
-  <w:abstractNum w:abstractNumId="9" w15:restartNumberingAfterBreak="0">
+  <w:abstractNum w:abstractNumId="10" w15:restartNumberingAfterBreak="0">
     <w:nsid w:val="49E067B4"/>
     <w:multiLevelType w:val="multilevel"/>
     <w:tmpl w:val="BACCB70A"/>
@@ -2183,7 +2380,185 @@
       </w:rPr>
     </w:lvl>
   </w:abstractNum>
-  <w:abstractNum w:abstractNumId="10" w15:restartNumberingAfterBreak="0">
+  <w:abstractNum w:abstractNumId="11" w15:restartNumberingAfterBreak="0">
+    <w:nsid w:val="4D625B77"/>
+    <w:multiLevelType w:val="hybridMultilevel"/>
+    <w:tmpl w:val="DDEC5D24"/>
+    <w:lvl w:ilvl="0" w:tplc="0409000F">
+      <w:start w:val="1"/>
+      <w:numFmt w:val="decimal"/>
+      <w:lvlText w:val="%1."/>
+      <w:lvlJc w:val="left"/>
+      <w:pPr>
+        <w:ind w:left="720" w:hanging="360"/>
+      </w:pPr>
+      <w:rPr>
+        <w:rFonts w:hint="default"/>
+      </w:rPr>
+    </w:lvl>
+    <w:lvl w:ilvl="1" w:tplc="04090019" w:tentative="1">
+      <w:start w:val="1"/>
+      <w:numFmt w:val="lowerLetter"/>
+      <w:lvlText w:val="%2."/>
+      <w:lvlJc w:val="left"/>
+      <w:pPr>
+        <w:ind w:left="1440" w:hanging="360"/>
+      </w:pPr>
+    </w:lvl>
+    <w:lvl w:ilvl="2" w:tplc="0409001B" w:tentative="1">
+      <w:start w:val="1"/>
+      <w:numFmt w:val="lowerRoman"/>
+      <w:lvlText w:val="%3."/>
+      <w:lvlJc w:val="right"/>
+      <w:pPr>
+        <w:ind w:left="2160" w:hanging="180"/>
+      </w:pPr>
+    </w:lvl>
+    <w:lvl w:ilvl="3" w:tplc="0409000F" w:tentative="1">
+      <w:start w:val="1"/>
+      <w:numFmt w:val="decimal"/>
+      <w:lvlText w:val="%4."/>
+      <w:lvlJc w:val="left"/>
+      <w:pPr>
+        <w:ind w:left="2880" w:hanging="360"/>
+      </w:pPr>
+    </w:lvl>
+    <w:lvl w:ilvl="4" w:tplc="04090019" w:tentative="1">
+      <w:start w:val="1"/>
+      <w:numFmt w:val="lowerLetter"/>
+      <w:lvlText w:val="%5."/>
+      <w:lvlJc w:val="left"/>
+      <w:pPr>
+        <w:ind w:left="3600" w:hanging="360"/>
+      </w:pPr>
+    </w:lvl>
+    <w:lvl w:ilvl="5" w:tplc="0409001B" w:tentative="1">
+      <w:start w:val="1"/>
+      <w:numFmt w:val="lowerRoman"/>
+      <w:lvlText w:val="%6."/>
+      <w:lvlJc w:val="right"/>
+      <w:pPr>
+        <w:ind w:left="4320" w:hanging="180"/>
+      </w:pPr>
+    </w:lvl>
+    <w:lvl w:ilvl="6" w:tplc="0409000F" w:tentative="1">
+      <w:start w:val="1"/>
+      <w:numFmt w:val="decimal"/>
+      <w:lvlText w:val="%7."/>
+      <w:lvlJc w:val="left"/>
+      <w:pPr>
+        <w:ind w:left="5040" w:hanging="360"/>
+      </w:pPr>
+    </w:lvl>
+    <w:lvl w:ilvl="7" w:tplc="04090019" w:tentative="1">
+      <w:start w:val="1"/>
+      <w:numFmt w:val="lowerLetter"/>
+      <w:lvlText w:val="%8."/>
+      <w:lvlJc w:val="left"/>
+      <w:pPr>
+        <w:ind w:left="5760" w:hanging="360"/>
+      </w:pPr>
+    </w:lvl>
+    <w:lvl w:ilvl="8" w:tplc="0409001B" w:tentative="1">
+      <w:start w:val="1"/>
+      <w:numFmt w:val="lowerRoman"/>
+      <w:lvlText w:val="%9."/>
+      <w:lvlJc w:val="right"/>
+      <w:pPr>
+        <w:ind w:left="6480" w:hanging="180"/>
+      </w:pPr>
+    </w:lvl>
+  </w:abstractNum>
+  <w:abstractNum w:abstractNumId="12" w15:restartNumberingAfterBreak="0">
+    <w:nsid w:val="57897AF6"/>
+    <w:multiLevelType w:val="hybridMultilevel"/>
+    <w:tmpl w:val="22D83E26"/>
+    <w:lvl w:ilvl="0" w:tplc="0409000F">
+      <w:start w:val="1"/>
+      <w:numFmt w:val="decimal"/>
+      <w:lvlText w:val="%1."/>
+      <w:lvlJc w:val="left"/>
+      <w:pPr>
+        <w:ind w:left="720" w:hanging="360"/>
+      </w:pPr>
+      <w:rPr>
+        <w:rFonts w:hint="default"/>
+      </w:rPr>
+    </w:lvl>
+    <w:lvl w:ilvl="1" w:tplc="04090019" w:tentative="1">
+      <w:start w:val="1"/>
+      <w:numFmt w:val="lowerLetter"/>
+      <w:lvlText w:val="%2."/>
+      <w:lvlJc w:val="left"/>
+      <w:pPr>
+        <w:ind w:left="1440" w:hanging="360"/>
+      </w:pPr>
+    </w:lvl>
+    <w:lvl w:ilvl="2" w:tplc="0409001B" w:tentative="1">
+      <w:start w:val="1"/>
+      <w:numFmt w:val="lowerRoman"/>
+      <w:lvlText w:val="%3."/>
+      <w:lvlJc w:val="right"/>
+      <w:pPr>
+        <w:ind w:left="2160" w:hanging="180"/>
+      </w:pPr>
+    </w:lvl>
+    <w:lvl w:ilvl="3" w:tplc="0409000F" w:tentative="1">
+      <w:start w:val="1"/>
+      <w:numFmt w:val="decimal"/>
+      <w:lvlText w:val="%4."/>
+      <w:lvlJc w:val="left"/>
+      <w:pPr>
+        <w:ind w:left="2880" w:hanging="360"/>
+      </w:pPr>
+    </w:lvl>
+    <w:lvl w:ilvl="4" w:tplc="04090019" w:tentative="1">
+      <w:start w:val="1"/>
+      <w:numFmt w:val="lowerLetter"/>
+      <w:lvlText w:val="%5."/>
+      <w:lvlJc w:val="left"/>
+      <w:pPr>
+        <w:ind w:left="3600" w:hanging="360"/>
+      </w:pPr>
+    </w:lvl>
+    <w:lvl w:ilvl="5" w:tplc="0409001B" w:tentative="1">
+      <w:start w:val="1"/>
+      <w:numFmt w:val="lowerRoman"/>
+      <w:lvlText w:val="%6."/>
+      <w:lvlJc w:val="right"/>
+      <w:pPr>
+        <w:ind w:left="4320" w:hanging="180"/>
+      </w:pPr>
+    </w:lvl>
+    <w:lvl w:ilvl="6" w:tplc="0409000F" w:tentative="1">
+      <w:start w:val="1"/>
+      <w:numFmt w:val="decimal"/>
+      <w:lvlText w:val="%7."/>
+      <w:lvlJc w:val="left"/>
+      <w:pPr>
+        <w:ind w:left="5040" w:hanging="360"/>
+      </w:pPr>
+    </w:lvl>
+    <w:lvl w:ilvl="7" w:tplc="04090019" w:tentative="1">
+      <w:start w:val="1"/>
+      <w:numFmt w:val="lowerLetter"/>
+      <w:lvlText w:val="%8."/>
+      <w:lvlJc w:val="left"/>
+      <w:pPr>
+        <w:ind w:left="5760" w:hanging="360"/>
+      </w:pPr>
+    </w:lvl>
+    <w:lvl w:ilvl="8" w:tplc="0409001B" w:tentative="1">
+      <w:start w:val="1"/>
+      <w:numFmt w:val="lowerRoman"/>
+      <w:lvlText w:val="%9."/>
+      <w:lvlJc w:val="right"/>
+      <w:pPr>
+        <w:ind w:left="6480" w:hanging="180"/>
+      </w:pPr>
+    </w:lvl>
+  </w:abstractNum>
+  <w:abstractNum w:abstractNumId="13" w15:restartNumberingAfterBreak="0">
     <w:nsid w:val="6D093246"/>
     <w:multiLevelType w:val="hybridMultilevel"/>
     <w:tmpl w:val="C94E3B82"/>
@@ -2295,7 +2670,7 @@
       </w:rPr>
     </w:lvl>
   </w:abstractNum>
-  <w:abstractNum w:abstractNumId="11" w15:restartNumberingAfterBreak="0">
+  <w:abstractNum w:abstractNumId="14" w15:restartNumberingAfterBreak="0">
     <w:nsid w:val="77721894"/>
     <w:multiLevelType w:val="hybridMultilevel"/>
     <w:tmpl w:val="2A9E58FE"/>
@@ -2409,40 +2784,49 @@
     </w:lvl>
   </w:abstractNum>
   <w:num w:numId="1" w16cid:durableId="503016569">
-    <w:abstractNumId w:val="3"/>
+    <w:abstractNumId w:val="4"/>
   </w:num>
   <w:num w:numId="2" w16cid:durableId="128666767">
     <w:abstractNumId w:val="0"/>
   </w:num>
   <w:num w:numId="3" w16cid:durableId="1179849410">
+    <w:abstractNumId w:val="10"/>
+  </w:num>
+  <w:num w:numId="4" w16cid:durableId="1637754111">
     <w:abstractNumId w:val="9"/>
   </w:num>
-  <w:num w:numId="4" w16cid:durableId="1637754111">
+  <w:num w:numId="5" w16cid:durableId="1946034037">
+    <w:abstractNumId w:val="7"/>
+  </w:num>
+  <w:num w:numId="6" w16cid:durableId="1513571725">
+    <w:abstractNumId w:val="3"/>
+  </w:num>
+  <w:num w:numId="7" w16cid:durableId="1889799090">
+    <w:abstractNumId w:val="5"/>
+  </w:num>
+  <w:num w:numId="8" w16cid:durableId="403916425">
+    <w:abstractNumId w:val="6"/>
+  </w:num>
+  <w:num w:numId="9" w16cid:durableId="1884171270">
+    <w:abstractNumId w:val="2"/>
+  </w:num>
+  <w:num w:numId="10" w16cid:durableId="1110053435">
     <w:abstractNumId w:val="8"/>
   </w:num>
-  <w:num w:numId="5" w16cid:durableId="1946034037">
-    <w:abstractNumId w:val="6"/>
+  <w:num w:numId="11" w16cid:durableId="2061978778">
+    <w:abstractNumId w:val="13"/>
   </w:num>
-  <w:num w:numId="6" w16cid:durableId="1513571725">
-    <w:abstractNumId w:val="2"/>
+  <w:num w:numId="12" w16cid:durableId="362051498">
+    <w:abstractNumId w:val="14"/>
   </w:num>
-  <w:num w:numId="7" w16cid:durableId="1889799090">
-    <w:abstractNumId w:val="4"/>
-  </w:num>
-  <w:num w:numId="8" w16cid:durableId="403916425">
-    <w:abstractNumId w:val="5"/>
-  </w:num>
-  <w:num w:numId="9" w16cid:durableId="1884171270">
+  <w:num w:numId="13" w16cid:durableId="1198738942">
     <w:abstractNumId w:val="1"/>
   </w:num>
-  <w:num w:numId="10" w16cid:durableId="1110053435">
-    <w:abstractNumId w:val="7"/>
+  <w:num w:numId="14" w16cid:durableId="63602569">
+    <w:abstractNumId w:val="11"/>
   </w:num>
-  <w:num w:numId="11" w16cid:durableId="2061978778">
-    <w:abstractNumId w:val="10"/>
-  </w:num>
-  <w:num w:numId="12" w16cid:durableId="362051498">
-    <w:abstractNumId w:val="11"/>
+  <w:num w:numId="15" w16cid:durableId="1054160832">
+    <w:abstractNumId w:val="12"/>
   </w:num>
 </w:numbering>
 </file>
@@ -3850,31 +4234,6 @@
 </file>
 
 <file path=customXml/item1.xml><?xml version="1.0" encoding="utf-8"?>
-<b:Sources xmlns:b="http://schemas.openxmlformats.org/officeDocument/2006/bibliography" xmlns="http://schemas.openxmlformats.org/officeDocument/2006/bibliography" SelectedStyle="\ISO690.XSL" StyleName="ISO 690 - Primo elemento e data" Version="1987">
-  <b:Source>
-    <b:Tag>See87</b:Tag>
-    <b:SourceType>JournalArticle</b:SourceType>
-    <b:Guid>{2D85D508-65F4-4A00-99C0-F1B70EF04D94}</b:Guid>
-    <b:Author>
-      <b:Author>
-        <b:NameList>
-          <b:Person>
-            <b:Last>Seevinck</b:Last>
-            <b:First>E.</b:First>
-            <b:Middle>and List, F.J. and Lohstroh, J.</b:Middle>
-          </b:Person>
-        </b:NameList>
-      </b:Author>
-    </b:Author>
-    <b:Title>Static-noise margin analysis of MOS SRAM cells</b:Title>
-    <b:Year>1987</b:Year>
-    <b:JournalName>IEEE Journal of Solid-State Circuits</b:JournalName>
-    <b:RefOrder>1</b:RefOrder>
-  </b:Source>
-</b:Sources>
-</file>
-
-<file path=customXml/item2.xml><?xml version="1.0" encoding="utf-8"?>
 <ct:contentTypeSchema xmlns:ct="http://schemas.microsoft.com/office/2006/metadata/contentType" xmlns:ma="http://schemas.microsoft.com/office/2006/metadata/properties/metaAttributes" ct:_="" ma:_="" ma:contentTypeName="Document" ma:contentTypeID="0x010100205B965AC08AC147BC37286D91849465" ma:contentTypeVersion="17" ma:contentTypeDescription="Create a new document." ma:contentTypeScope="" ma:versionID="b1d573eec8db21f84666443052891ae9">
   <xsd:schema xmlns:xsd="http://www.w3.org/2001/XMLSchema" xmlns:xs="http://www.w3.org/2001/XMLSchema" xmlns:p="http://schemas.microsoft.com/office/2006/metadata/properties" xmlns:ns3="fa5b43d3-7ce8-46e5-8e0b-e687bff6abd7" xmlns:ns4="535fd4db-262d-4305-89ac-7196745a1903" targetNamespace="http://schemas.microsoft.com/office/2006/metadata/properties" ma:root="true" ma:fieldsID="82460a6fe884f462f16da431b4be13ec" ns3:_="" ns4:_="">
     <xsd:import namespace="fa5b43d3-7ce8-46e5-8e0b-e687bff6abd7"/>
@@ -4121,15 +4480,32 @@
 </ct:contentTypeSchema>
 </file>
 
-<file path=customXml/item3.xml><?xml version="1.0" encoding="utf-8"?>
-<p:properties xmlns:p="http://schemas.microsoft.com/office/2006/metadata/properties" xmlns:xsi="http://www.w3.org/2001/XMLSchema-instance" xmlns:pc="http://schemas.microsoft.com/office/infopath/2007/PartnerControls">
-  <documentManagement>
-    <_activity xmlns="fa5b43d3-7ce8-46e5-8e0b-e687bff6abd7" xsi:nil="true"/>
-  </documentManagement>
-</p:properties>
+<file path=customXml/item2.xml><?xml version="1.0" encoding="utf-8"?>
+<b:Sources xmlns:b="http://schemas.openxmlformats.org/officeDocument/2006/bibliography" xmlns="http://schemas.openxmlformats.org/officeDocument/2006/bibliography" SelectedStyle="\ISO690.XSL" StyleName="ISO 690 - Primo elemento e data" Version="1987">
+  <b:Source>
+    <b:Tag>See87</b:Tag>
+    <b:SourceType>JournalArticle</b:SourceType>
+    <b:Guid>{2D85D508-65F4-4A00-99C0-F1B70EF04D94}</b:Guid>
+    <b:Author>
+      <b:Author>
+        <b:NameList>
+          <b:Person>
+            <b:Last>Seevinck</b:Last>
+            <b:First>E.</b:First>
+            <b:Middle>and List, F.J. and Lohstroh, J.</b:Middle>
+          </b:Person>
+        </b:NameList>
+      </b:Author>
+    </b:Author>
+    <b:Title>Static-noise margin analysis of MOS SRAM cells</b:Title>
+    <b:Year>1987</b:Year>
+    <b:JournalName>IEEE Journal of Solid-State Circuits</b:JournalName>
+    <b:RefOrder>1</b:RefOrder>
+  </b:Source>
+</b:Sources>
 </file>
 
-<file path=customXml/item4.xml><?xml version="1.0" encoding="utf-8"?>
+<file path=customXml/item3.xml><?xml version="1.0" encoding="utf-8"?>
 <?mso-contentType ?>
 <FormTemplates xmlns="http://schemas.microsoft.com/sharepoint/v3/contenttype/forms">
   <Display>DocumentLibraryForm</Display>
@@ -4138,15 +4514,15 @@
 </FormTemplates>
 </file>
 
-<file path=customXml/itemProps1.xml><?xml version="1.0" encoding="utf-8"?>
-<ds:datastoreItem xmlns:ds="http://schemas.openxmlformats.org/officeDocument/2006/customXml" ds:itemID="{1C3CE7B3-3A21-4AF5-8000-2CC8E80DDB3E}">
-  <ds:schemaRefs>
-    <ds:schemaRef ds:uri="http://schemas.openxmlformats.org/officeDocument/2006/bibliography"/>
-  </ds:schemaRefs>
-</ds:datastoreItem>
+<file path=customXml/item4.xml><?xml version="1.0" encoding="utf-8"?>
+<p:properties xmlns:p="http://schemas.microsoft.com/office/2006/metadata/properties" xmlns:xsi="http://www.w3.org/2001/XMLSchema-instance" xmlns:pc="http://schemas.microsoft.com/office/infopath/2007/PartnerControls">
+  <documentManagement>
+    <_activity xmlns="fa5b43d3-7ce8-46e5-8e0b-e687bff6abd7" xsi:nil="true"/>
+  </documentManagement>
+</p:properties>
 </file>
 
-<file path=customXml/itemProps2.xml><?xml version="1.0" encoding="utf-8"?>
+<file path=customXml/itemProps1.xml><?xml version="1.0" encoding="utf-8"?>
 <ds:datastoreItem xmlns:ds="http://schemas.openxmlformats.org/officeDocument/2006/customXml" ds:itemID="{11286F5B-DB74-43D4-9635-F2FADD575B5C}">
   <ds:schemaRefs>
     <ds:schemaRef ds:uri="http://schemas.microsoft.com/office/2006/metadata/contentType"/>
@@ -4165,7 +4541,23 @@
 </ds:datastoreItem>
 </file>
 
+<file path=customXml/itemProps2.xml><?xml version="1.0" encoding="utf-8"?>
+<ds:datastoreItem xmlns:ds="http://schemas.openxmlformats.org/officeDocument/2006/customXml" ds:itemID="{1C3CE7B3-3A21-4AF5-8000-2CC8E80DDB3E}">
+  <ds:schemaRefs>
+    <ds:schemaRef ds:uri="http://schemas.openxmlformats.org/officeDocument/2006/bibliography"/>
+  </ds:schemaRefs>
+</ds:datastoreItem>
+</file>
+
 <file path=customXml/itemProps3.xml><?xml version="1.0" encoding="utf-8"?>
+<ds:datastoreItem xmlns:ds="http://schemas.openxmlformats.org/officeDocument/2006/customXml" ds:itemID="{B93943A1-6BBE-4CD4-B344-1274A3BDDE67}">
+  <ds:schemaRefs>
+    <ds:schemaRef ds:uri="http://schemas.microsoft.com/sharepoint/v3/contenttype/forms"/>
+  </ds:schemaRefs>
+</ds:datastoreItem>
+</file>
+
+<file path=customXml/itemProps4.xml><?xml version="1.0" encoding="utf-8"?>
 <ds:datastoreItem xmlns:ds="http://schemas.openxmlformats.org/officeDocument/2006/customXml" ds:itemID="{91EB6CAF-187B-4341-95E7-7D2F0E773F25}">
   <ds:schemaRefs>
     <ds:schemaRef ds:uri="http://schemas.microsoft.com/office/2006/metadata/properties"/>
@@ -4173,12 +4565,4 @@
     <ds:schemaRef ds:uri="fa5b43d3-7ce8-46e5-8e0b-e687bff6abd7"/>
   </ds:schemaRefs>
 </ds:datastoreItem>
-</file>
-
-<file path=customXml/itemProps4.xml><?xml version="1.0" encoding="utf-8"?>
-<ds:datastoreItem xmlns:ds="http://schemas.openxmlformats.org/officeDocument/2006/customXml" ds:itemID="{B93943A1-6BBE-4CD4-B344-1274A3BDDE67}">
-  <ds:schemaRefs>
-    <ds:schemaRef ds:uri="http://schemas.microsoft.com/sharepoint/v3/contenttype/forms"/>
-  </ds:schemaRefs>
-</ds:datastoreItem>
 </file>
--- a/project1-report.docx
+++ b/project1-report.docx
@@ -333,7 +333,6 @@
                 <w:b/>
               </w:rPr>
             </w:pPr>
-            <w:proofErr w:type="spellStart"/>
             <w:r>
               <w:rPr>
                 <w:rFonts w:ascii="Arial" w:eastAsia="Arial" w:hAnsi="Arial" w:cs="Arial"/>
@@ -341,7 +340,6 @@
               </w:rPr>
               <w:t>Document</w:t>
             </w:r>
-            <w:proofErr w:type="spellEnd"/>
           </w:p>
         </w:tc>
         <w:tc>
@@ -363,28 +361,18 @@
                 <w:rFonts w:ascii="Arial" w:eastAsia="Arial" w:hAnsi="Arial" w:cs="Arial"/>
               </w:rPr>
             </w:pPr>
-            <w:proofErr w:type="spellStart"/>
             <w:r>
               <w:rPr>
                 <w:rFonts w:ascii="Arial" w:eastAsia="Arial" w:hAnsi="Arial" w:cs="Arial"/>
               </w:rPr>
-              <w:t>Final</w:t>
-            </w:r>
-            <w:proofErr w:type="spellEnd"/>
+              <w:t xml:space="preserve">Final </w:t>
+            </w:r>
             <w:r>
               <w:rPr>
                 <w:rFonts w:ascii="Arial" w:eastAsia="Arial" w:hAnsi="Arial" w:cs="Arial"/>
               </w:rPr>
-              <w:t xml:space="preserve"> </w:t>
-            </w:r>
-            <w:proofErr w:type="spellStart"/>
-            <w:r>
-              <w:rPr>
-                <w:rFonts w:ascii="Arial" w:eastAsia="Arial" w:hAnsi="Arial" w:cs="Arial"/>
-              </w:rPr>
               <w:t>Document</w:t>
             </w:r>
-            <w:proofErr w:type="spellEnd"/>
           </w:p>
         </w:tc>
       </w:tr>
@@ -507,7 +495,6 @@
               </w:rPr>
               <w:t xml:space="preserve">E-mail </w:t>
             </w:r>
-            <w:proofErr w:type="spellStart"/>
             <w:r>
               <w:rPr>
                 <w:rFonts w:ascii="Arial" w:eastAsia="Arial" w:hAnsi="Arial" w:cs="Arial"/>
@@ -522,7 +509,6 @@
               </w:rPr>
               <w:t>ddress</w:t>
             </w:r>
-            <w:proofErr w:type="spellEnd"/>
           </w:p>
         </w:tc>
       </w:tr>
@@ -713,15 +699,30 @@
           <w:pPr>
             <w:pStyle w:val="Titolosommario"/>
           </w:pPr>
-          <w:proofErr w:type="spellStart"/>
           <w:r>
             <w:t>Contents</w:t>
           </w:r>
-          <w:proofErr w:type="spellEnd"/>
         </w:p>
         <w:p>
+          <w:pPr>
+            <w:pStyle w:val="Sommario1"/>
+            <w:rPr>
+              <w:rFonts w:eastAsiaTheme="minorEastAsia" w:cstheme="minorBidi"/>
+              <w:b w:val="0"/>
+              <w:bCs w:val="0"/>
+              <w:caps w:val="0"/>
+              <w:noProof/>
+              <w:sz w:val="24"/>
+              <w:szCs w:val="24"/>
+              <w:lang w:val="en-US"/>
+            </w:rPr>
+          </w:pPr>
           <w:r>
             <w:rPr>
+              <w:rFonts w:cstheme="minorBidi"/>
+              <w:b w:val="0"/>
+              <w:bCs w:val="0"/>
+              <w:caps w:val="0"/>
               <w:sz w:val="24"/>
               <w:szCs w:val="24"/>
             </w:rPr>
@@ -736,21 +737,350 @@
           </w:r>
           <w:r>
             <w:rPr>
+              <w:rFonts w:cstheme="minorBidi"/>
+              <w:b w:val="0"/>
+              <w:bCs w:val="0"/>
+              <w:caps w:val="0"/>
               <w:sz w:val="24"/>
               <w:szCs w:val="24"/>
             </w:rPr>
             <w:fldChar w:fldCharType="separate"/>
           </w:r>
-          <w:r>
+          <w:hyperlink w:anchor="_Toc167134429" w:history="1">
+            <w:r>
+              <w:rPr>
+                <w:rStyle w:val="Collegamentoipertestuale"/>
+                <w:noProof/>
+              </w:rPr>
+              <w:t>Definitions</w:t>
+            </w:r>
+            <w:r>
+              <w:rPr>
+                <w:noProof/>
+                <w:webHidden/>
+              </w:rPr>
+              <w:tab/>
+            </w:r>
+            <w:r>
+              <w:rPr>
+                <w:noProof/>
+                <w:webHidden/>
+              </w:rPr>
+              <w:fldChar w:fldCharType="begin"/>
+            </w:r>
+            <w:r>
+              <w:rPr>
+                <w:noProof/>
+                <w:webHidden/>
+              </w:rPr>
+              <w:instrText xml:space="preserve"> PAGEREF _Toc167134429 \h </w:instrText>
+            </w:r>
+            <w:r>
+              <w:rPr>
+                <w:noProof/>
+                <w:webHidden/>
+              </w:rPr>
+            </w:r>
+            <w:r>
+              <w:rPr>
+                <w:noProof/>
+                <w:webHidden/>
+              </w:rPr>
+              <w:fldChar w:fldCharType="separate"/>
+            </w:r>
+            <w:r>
+              <w:rPr>
+                <w:noProof/>
+                <w:webHidden/>
+              </w:rPr>
+              <w:t>4</w:t>
+            </w:r>
+            <w:r>
+              <w:rPr>
+                <w:noProof/>
+                <w:webHidden/>
+              </w:rPr>
+              <w:fldChar w:fldCharType="end"/>
+            </w:r>
+          </w:hyperlink>
+        </w:p>
+        <w:p>
+          <w:pPr>
+            <w:pStyle w:val="Sommario1"/>
             <w:rPr>
-              <w:b/>
-              <w:bCs/>
+              <w:rFonts w:eastAsiaTheme="minorEastAsia" w:cstheme="minorBidi"/>
+              <w:b w:val="0"/>
+              <w:bCs w:val="0"/>
+              <w:caps w:val="0"/>
               <w:noProof/>
               <w:sz w:val="24"/>
               <w:szCs w:val="24"/>
+              <w:lang w:val="en-US"/>
             </w:rPr>
-            <w:t>Nessuna voce di sommario trovata.</w:t>
-          </w:r>
+          </w:pPr>
+          <w:hyperlink w:anchor="_Toc167134430" w:history="1">
+            <w:r>
+              <w:rPr>
+                <w:rStyle w:val="Collegamentoipertestuale"/>
+                <w:noProof/>
+              </w:rPr>
+              <w:t>I.</w:t>
+            </w:r>
+            <w:r>
+              <w:rPr>
+                <w:rFonts w:eastAsiaTheme="minorEastAsia" w:cstheme="minorBidi"/>
+                <w:b w:val="0"/>
+                <w:bCs w:val="0"/>
+                <w:caps w:val="0"/>
+                <w:noProof/>
+                <w:sz w:val="24"/>
+                <w:szCs w:val="24"/>
+                <w:lang w:val="en-US"/>
+              </w:rPr>
+              <w:tab/>
+            </w:r>
+            <w:r>
+              <w:rPr>
+                <w:rStyle w:val="Collegamentoipertestuale"/>
+                <w:noProof/>
+              </w:rPr>
+              <w:t>Tasks to be performed</w:t>
+            </w:r>
+            <w:r>
+              <w:rPr>
+                <w:noProof/>
+                <w:webHidden/>
+              </w:rPr>
+              <w:tab/>
+            </w:r>
+            <w:r>
+              <w:rPr>
+                <w:noProof/>
+                <w:webHidden/>
+              </w:rPr>
+              <w:fldChar w:fldCharType="begin"/>
+            </w:r>
+            <w:r>
+              <w:rPr>
+                <w:noProof/>
+                <w:webHidden/>
+              </w:rPr>
+              <w:instrText xml:space="preserve"> PAGEREF _Toc167134430 \h </w:instrText>
+            </w:r>
+            <w:r>
+              <w:rPr>
+                <w:noProof/>
+                <w:webHidden/>
+              </w:rPr>
+            </w:r>
+            <w:r>
+              <w:rPr>
+                <w:noProof/>
+                <w:webHidden/>
+              </w:rPr>
+              <w:fldChar w:fldCharType="separate"/>
+            </w:r>
+            <w:r>
+              <w:rPr>
+                <w:noProof/>
+                <w:webHidden/>
+              </w:rPr>
+              <w:t>5</w:t>
+            </w:r>
+            <w:r>
+              <w:rPr>
+                <w:noProof/>
+                <w:webHidden/>
+              </w:rPr>
+              <w:fldChar w:fldCharType="end"/>
+            </w:r>
+          </w:hyperlink>
+        </w:p>
+        <w:p>
+          <w:pPr>
+            <w:pStyle w:val="Sommario1"/>
+            <w:rPr>
+              <w:rFonts w:eastAsiaTheme="minorEastAsia" w:cstheme="minorBidi"/>
+              <w:b w:val="0"/>
+              <w:bCs w:val="0"/>
+              <w:caps w:val="0"/>
+              <w:noProof/>
+              <w:sz w:val="24"/>
+              <w:szCs w:val="24"/>
+              <w:lang w:val="en-US"/>
+            </w:rPr>
+          </w:pPr>
+          <w:hyperlink w:anchor="_Toc167134431" w:history="1">
+            <w:r>
+              <w:rPr>
+                <w:rStyle w:val="Collegamentoipertestuale"/>
+                <w:noProof/>
+              </w:rPr>
+              <w:t>II.</w:t>
+            </w:r>
+            <w:r>
+              <w:rPr>
+                <w:rFonts w:eastAsiaTheme="minorEastAsia" w:cstheme="minorBidi"/>
+                <w:b w:val="0"/>
+                <w:bCs w:val="0"/>
+                <w:caps w:val="0"/>
+                <w:noProof/>
+                <w:sz w:val="24"/>
+                <w:szCs w:val="24"/>
+                <w:lang w:val="en-US"/>
+              </w:rPr>
+              <w:tab/>
+            </w:r>
+            <w:r>
+              <w:rPr>
+                <w:rStyle w:val="Collegamentoipertestuale"/>
+                <w:noProof/>
+              </w:rPr>
+              <w:t>Abstract</w:t>
+            </w:r>
+            <w:r>
+              <w:rPr>
+                <w:noProof/>
+                <w:webHidden/>
+              </w:rPr>
+              <w:tab/>
+            </w:r>
+            <w:r>
+              <w:rPr>
+                <w:noProof/>
+                <w:webHidden/>
+              </w:rPr>
+              <w:fldChar w:fldCharType="begin"/>
+            </w:r>
+            <w:r>
+              <w:rPr>
+                <w:noProof/>
+                <w:webHidden/>
+              </w:rPr>
+              <w:instrText xml:space="preserve"> PAGEREF _Toc167134431 \h </w:instrText>
+            </w:r>
+            <w:r>
+              <w:rPr>
+                <w:noProof/>
+                <w:webHidden/>
+              </w:rPr>
+            </w:r>
+            <w:r>
+              <w:rPr>
+                <w:noProof/>
+                <w:webHidden/>
+              </w:rPr>
+              <w:fldChar w:fldCharType="separate"/>
+            </w:r>
+            <w:r>
+              <w:rPr>
+                <w:noProof/>
+                <w:webHidden/>
+              </w:rPr>
+              <w:t>6</w:t>
+            </w:r>
+            <w:r>
+              <w:rPr>
+                <w:noProof/>
+                <w:webHidden/>
+              </w:rPr>
+              <w:fldChar w:fldCharType="end"/>
+            </w:r>
+          </w:hyperlink>
+        </w:p>
+        <w:p>
+          <w:pPr>
+            <w:pStyle w:val="Sommario1"/>
+            <w:rPr>
+              <w:rFonts w:eastAsiaTheme="minorEastAsia" w:cstheme="minorBidi"/>
+              <w:b w:val="0"/>
+              <w:bCs w:val="0"/>
+              <w:caps w:val="0"/>
+              <w:noProof/>
+              <w:sz w:val="24"/>
+              <w:szCs w:val="24"/>
+              <w:lang w:val="en-US"/>
+            </w:rPr>
+          </w:pPr>
+          <w:hyperlink w:anchor="_Toc167134432" w:history="1">
+            <w:r>
+              <w:rPr>
+                <w:rStyle w:val="Collegamentoipertestuale"/>
+                <w:noProof/>
+              </w:rPr>
+              <w:t>1.</w:t>
+            </w:r>
+            <w:r>
+              <w:rPr>
+                <w:rFonts w:eastAsiaTheme="minorEastAsia" w:cstheme="minorBidi"/>
+                <w:b w:val="0"/>
+                <w:bCs w:val="0"/>
+                <w:caps w:val="0"/>
+                <w:noProof/>
+                <w:sz w:val="24"/>
+                <w:szCs w:val="24"/>
+                <w:lang w:val="en-US"/>
+              </w:rPr>
+              <w:tab/>
+            </w:r>
+            <w:r>
+              <w:rPr>
+                <w:rStyle w:val="Collegamentoipertestuale"/>
+                <w:noProof/>
+              </w:rPr>
+              <w:t>Introduction</w:t>
+            </w:r>
+            <w:r>
+              <w:rPr>
+                <w:noProof/>
+                <w:webHidden/>
+              </w:rPr>
+              <w:tab/>
+            </w:r>
+            <w:r>
+              <w:rPr>
+                <w:noProof/>
+                <w:webHidden/>
+              </w:rPr>
+              <w:fldChar w:fldCharType="begin"/>
+            </w:r>
+            <w:r>
+              <w:rPr>
+                <w:noProof/>
+                <w:webHidden/>
+              </w:rPr>
+              <w:instrText xml:space="preserve"> PAGEREF _Toc167134432 \h </w:instrText>
+            </w:r>
+            <w:r>
+              <w:rPr>
+                <w:noProof/>
+                <w:webHidden/>
+              </w:rPr>
+            </w:r>
+            <w:r>
+              <w:rPr>
+                <w:noProof/>
+                <w:webHidden/>
+              </w:rPr>
+              <w:fldChar w:fldCharType="separate"/>
+            </w:r>
+            <w:r>
+              <w:rPr>
+                <w:noProof/>
+                <w:webHidden/>
+              </w:rPr>
+              <w:t>7</w:t>
+            </w:r>
+            <w:r>
+              <w:rPr>
+                <w:noProof/>
+                <w:webHidden/>
+              </w:rPr>
+              <w:fldChar w:fldCharType="end"/>
+            </w:r>
+          </w:hyperlink>
+        </w:p>
+        <w:p>
           <w:r>
             <w:rPr>
               <w:rFonts w:cstheme="minorHAnsi"/>
@@ -811,11 +1141,11 @@
       <w:pPr>
         <w:pStyle w:val="Titolo1"/>
       </w:pPr>
-      <w:proofErr w:type="spellStart"/>
+      <w:bookmarkStart w:id="1" w:name="_Toc167134429"/>
       <w:r>
         <w:t>Definitions</w:t>
       </w:r>
-      <w:proofErr w:type="spellEnd"/>
+      <w:bookmarkEnd w:id="1"/>
     </w:p>
     <w:p/>
     <w:p>
@@ -834,14 +1164,11 @@
           <w:numId w:val="13"/>
         </w:numPr>
       </w:pPr>
-      <w:r>
-        <w:t xml:space="preserve">Tasks to be </w:t>
-      </w:r>
-      <w:proofErr w:type="spellStart"/>
-      <w:r>
-        <w:t>performed</w:t>
-      </w:r>
-      <w:proofErr w:type="spellEnd"/>
+      <w:bookmarkStart w:id="2" w:name="_Toc167134430"/>
+      <w:r>
+        <w:t>Tasks to be performed</w:t>
+      </w:r>
+      <w:bookmarkEnd w:id="2"/>
     </w:p>
     <w:p/>
     <w:p>
@@ -860,9 +1187,11 @@
           <w:numId w:val="13"/>
         </w:numPr>
       </w:pPr>
+      <w:bookmarkStart w:id="3" w:name="_Toc167134431"/>
       <w:r>
         <w:t>Abstract</w:t>
       </w:r>
+      <w:bookmarkEnd w:id="3"/>
     </w:p>
     <w:p>
       <w:pPr>
@@ -885,11 +1214,11 @@
           <w:numId w:val="15"/>
         </w:numPr>
       </w:pPr>
-      <w:proofErr w:type="spellStart"/>
+      <w:bookmarkStart w:id="4" w:name="_Toc167134432"/>
       <w:r>
         <w:t>Introduction</w:t>
       </w:r>
-      <w:proofErr w:type="spellEnd"/>
+      <w:bookmarkEnd w:id="4"/>
     </w:p>
     <w:p/>
     <w:p>
@@ -900,50 +1229,612 @@
         <w:br w:type="page"/>
       </w:r>
     </w:p>
+    <w:p>
+      <w:pPr>
+        <w:pStyle w:val="Titolo1"/>
+        <w:numPr>
+          <w:ilvl w:val="0"/>
+          <w:numId w:val="15"/>
+        </w:numPr>
+      </w:pPr>
+      <w:r>
+        <w:t>Solutions</w:t>
+      </w:r>
+    </w:p>
+    <w:p>
+      <w:r>
+        <w:t>Qui di seguito verranno illustrate e analizzate diverse implementazioni del filtro FIR. In particolare, verranno mostrati i report generati da HLS e Vivado così da effettuare ulteriori considerazioni a riguardo.</w:t>
+      </w:r>
+    </w:p>
     <w:p/>
     <w:p>
       <w:pPr>
-        <w:rPr>
-          <w:szCs w:val="24"/>
-        </w:rPr>
-      </w:pPr>
-    </w:p>
-    <w:p>
-      <w:pPr>
-        <w:rPr>
-          <w:szCs w:val="24"/>
-        </w:rPr>
-      </w:pPr>
-    </w:p>
-    <w:p>
-      <w:pPr>
-        <w:rPr>
-          <w:szCs w:val="24"/>
-        </w:rPr>
-      </w:pPr>
-    </w:p>
-    <w:p>
-      <w:pPr>
-        <w:rPr>
-          <w:szCs w:val="24"/>
-        </w:rPr>
-      </w:pPr>
-    </w:p>
-    <w:p>
-      <w:pPr>
-        <w:rPr>
-          <w:szCs w:val="24"/>
-        </w:rPr>
-      </w:pPr>
-    </w:p>
-    <w:p>
-      <w:pPr>
-        <w:pStyle w:val="Titolo1"/>
+        <w:pStyle w:val="Titolo2"/>
+        <w:numPr>
+          <w:ilvl w:val="1"/>
+          <w:numId w:val="15"/>
+        </w:numPr>
+      </w:pPr>
+      <w:r>
+        <w:t>Code Hoisting Solution</w:t>
+      </w:r>
+    </w:p>
+    <w:p>
+      <w:pPr>
+        <w:rPr>
+          <w:rFonts w:eastAsiaTheme="minorEastAsia"/>
+        </w:rPr>
+      </w:pPr>
+      <w:r>
+        <w:t xml:space="preserve">Dal momento che l’implementazione software del filtro FIR prevede un’istruzione condizionale, </w:t>
+      </w:r>
+      <m:oMath>
+        <m:r>
+          <w:rPr>
+            <w:rFonts w:ascii="Cambria Math" w:hAnsi="Cambria Math"/>
+          </w:rPr>
+          <m:t>if(i==0)</m:t>
+        </m:r>
+      </m:oMath>
+      <w:r>
+        <w:rPr>
+          <w:rFonts w:eastAsiaTheme="minorEastAsia"/>
+        </w:rPr>
+        <w:t xml:space="preserve">, dal punto di vista hardware questo corrisponderebbe ad un overhead a livello di risorse. Questo è dovuto al fatto che si dovrebbe leggere il valore dell’indice </w:t>
+      </w:r>
+      <m:oMath>
+        <m:r>
+          <w:rPr>
+            <w:rFonts w:ascii="Cambria Math" w:eastAsiaTheme="minorEastAsia" w:hAnsi="Cambria Math"/>
+          </w:rPr>
+          <m:t>i</m:t>
+        </m:r>
+      </m:oMath>
+      <w:r>
+        <w:rPr>
+          <w:rFonts w:eastAsiaTheme="minorEastAsia"/>
+        </w:rPr>
+        <w:t xml:space="preserve"> nella struttura dati che lo contiene e prevedere un comparatore così da confrontare tale valore con il valore </w:t>
+      </w:r>
+      <m:oMath>
+        <m:r>
+          <w:rPr>
+            <w:rFonts w:ascii="Cambria Math" w:eastAsiaTheme="minorEastAsia" w:hAnsi="Cambria Math"/>
+          </w:rPr>
+          <m:t>0</m:t>
+        </m:r>
+      </m:oMath>
+      <w:r>
+        <w:rPr>
+          <w:rFonts w:eastAsiaTheme="minorEastAsia"/>
+        </w:rPr>
+        <w:t xml:space="preserve"> e, pertanto, effettuare l’operazione logica di </w:t>
+      </w:r>
+      <m:oMath>
+        <m:r>
+          <w:rPr>
+            <w:rFonts w:ascii="Cambria Math" w:eastAsiaTheme="minorEastAsia" w:hAnsi="Cambria Math"/>
+          </w:rPr>
+          <m:t>XOR</m:t>
+        </m:r>
+      </m:oMath>
+      <w:r>
+        <w:rPr>
+          <w:rFonts w:eastAsiaTheme="minorEastAsia"/>
+        </w:rPr>
+        <w:t xml:space="preserve"> tra i bit che rappresentano la variabile </w:t>
+      </w:r>
+      <m:oMath>
+        <m:r>
+          <w:rPr>
+            <w:rFonts w:ascii="Cambria Math" w:eastAsiaTheme="minorEastAsia" w:hAnsi="Cambria Math"/>
+          </w:rPr>
+          <m:t>i</m:t>
+        </m:r>
+      </m:oMath>
+      <w:r>
+        <w:rPr>
+          <w:rFonts w:eastAsiaTheme="minorEastAsia"/>
+        </w:rPr>
+        <w:t xml:space="preserve"> e quelli rappresentanti il valore </w:t>
+      </w:r>
+      <m:oMath>
+        <m:r>
+          <w:rPr>
+            <w:rFonts w:ascii="Cambria Math" w:eastAsiaTheme="minorEastAsia" w:hAnsi="Cambria Math"/>
+          </w:rPr>
+          <m:t>0</m:t>
+        </m:r>
+      </m:oMath>
+      <w:r>
+        <w:rPr>
+          <w:rFonts w:eastAsiaTheme="minorEastAsia"/>
+        </w:rPr>
+        <w:t xml:space="preserve">. </w:t>
+      </w:r>
+    </w:p>
+    <w:p>
+      <w:pPr>
+        <w:jc w:val="center"/>
+      </w:pPr>
+      <w:r>
+        <w:rPr>
+          <w:rFonts w:eastAsiaTheme="minorEastAsia"/>
+          <w:noProof/>
+        </w:rPr>
+        <w:drawing>
+          <wp:inline distT="0" distB="0" distL="0" distR="0" wp14:anchorId="6134731B" wp14:editId="1B4E76DC">
+            <wp:extent cx="3960000" cy="1737023"/>
+            <wp:effectExtent l="0" t="0" r="0" b="0"/>
+            <wp:docPr id="187465098" name="Immagine 1"/>
+            <wp:cNvGraphicFramePr>
+              <a:graphicFrameLocks xmlns:a="http://schemas.openxmlformats.org/drawingml/2006/main" noChangeAspect="1"/>
+            </wp:cNvGraphicFramePr>
+            <a:graphic xmlns:a="http://schemas.openxmlformats.org/drawingml/2006/main">
+              <a:graphicData uri="http://schemas.openxmlformats.org/drawingml/2006/picture">
+                <pic:pic xmlns:pic="http://schemas.openxmlformats.org/drawingml/2006/picture">
+                  <pic:nvPicPr>
+                    <pic:cNvPr id="0" name="Picture 1"/>
+                    <pic:cNvPicPr>
+                      <a:picLocks noChangeAspect="1" noChangeArrowheads="1"/>
+                    </pic:cNvPicPr>
+                  </pic:nvPicPr>
+                  <pic:blipFill>
+                    <a:blip r:embed="rId11">
+                      <a:extLst>
+                        <a:ext uri="{28A0092B-C50C-407E-A947-70E740481C1C}">
+                          <a14:useLocalDpi xmlns:a14="http://schemas.microsoft.com/office/drawing/2010/main" val="0"/>
+                        </a:ext>
+                      </a:extLst>
+                    </a:blip>
+                    <a:srcRect/>
+                    <a:stretch>
+                      <a:fillRect/>
+                    </a:stretch>
+                  </pic:blipFill>
+                  <pic:spPr bwMode="auto">
+                    <a:xfrm>
+                      <a:off x="0" y="0"/>
+                      <a:ext cx="3960000" cy="1737023"/>
+                    </a:xfrm>
+                    <a:prstGeom prst="rect">
+                      <a:avLst/>
+                    </a:prstGeom>
+                    <a:noFill/>
+                    <a:ln>
+                      <a:noFill/>
+                    </a:ln>
+                  </pic:spPr>
+                </pic:pic>
+              </a:graphicData>
+            </a:graphic>
+          </wp:inline>
+        </w:drawing>
+      </w:r>
+    </w:p>
+    <w:p>
+      <w:r>
+        <w:t xml:space="preserve">Quello che dovremmo aspettarci è che ci sia una riduzione dell’utilizzazione delle risorse prevista dal tool di HLS e dal tool di Vivado e, inoltre, una riduzione di un’unità del trip count rispetto alla soluzione non ottimizzata dovuto al fatto che il caso </w:t>
+      </w:r>
+      <m:oMath>
+        <m:r>
+          <w:rPr>
+            <w:rFonts w:ascii="Cambria Math" w:hAnsi="Cambria Math"/>
+          </w:rPr>
+          <m:t>i=0</m:t>
+        </m:r>
+      </m:oMath>
+      <w:r>
+        <w:rPr>
+          <w:rFonts w:eastAsiaTheme="minorEastAsia"/>
+        </w:rPr>
+        <w:t xml:space="preserve"> viene gestito al di fuori del ciclo for comportando, pertanto, un’iterazione in meno.</w:t>
+      </w:r>
+    </w:p>
+    <w:p/>
+    <w:p>
+      <w:pPr>
+        <w:pStyle w:val="Titolo2"/>
+        <w:numPr>
+          <w:ilvl w:val="1"/>
+          <w:numId w:val="15"/>
+        </w:numPr>
+      </w:pPr>
+      <w:r>
+        <w:t>Loop Fission Solution</w:t>
+      </w:r>
+    </w:p>
+    <w:p>
+      <w:pPr>
+        <w:rPr>
+          <w:rFonts w:eastAsiaTheme="minorEastAsia"/>
+        </w:rPr>
+      </w:pPr>
+      <w:r>
+        <w:t xml:space="preserve">La soluzione in questione prevede lo splitting del ciclo </w:t>
+      </w:r>
+      <m:oMath>
+        <m:r>
+          <w:rPr>
+            <w:rFonts w:ascii="Cambria Math" w:hAnsi="Cambria Math"/>
+          </w:rPr>
+          <m:t>for</m:t>
+        </m:r>
+      </m:oMath>
+      <w:r>
+        <w:rPr>
+          <w:rFonts w:eastAsiaTheme="minorEastAsia"/>
+        </w:rPr>
+        <w:t xml:space="preserve">, previsto nell’implementazione software, in due parti. In particolare, l’operazione di shifting verrà effettuata in un ciclo denominato </w:t>
+      </w:r>
+      <m:oMath>
+        <m:r>
+          <w:rPr>
+            <w:rFonts w:ascii="Cambria Math" w:eastAsiaTheme="minorEastAsia" w:hAnsi="Cambria Math"/>
+          </w:rPr>
+          <m:t>loopShifting</m:t>
+        </m:r>
+      </m:oMath>
+      <w:r>
+        <w:rPr>
+          <w:rFonts w:eastAsiaTheme="minorEastAsia"/>
+        </w:rPr>
+        <w:t xml:space="preserve">, mentre l’operazione di accumulo in un ciclo denominato </w:t>
+      </w:r>
+      <m:oMath>
+        <m:r>
+          <w:rPr>
+            <w:rFonts w:ascii="Cambria Math" w:eastAsiaTheme="minorEastAsia" w:hAnsi="Cambria Math"/>
+          </w:rPr>
+          <m:t>loopAccumulator</m:t>
+        </m:r>
+      </m:oMath>
+      <w:r>
+        <w:rPr>
+          <w:rFonts w:eastAsiaTheme="minorEastAsia"/>
+        </w:rPr>
+        <w:t xml:space="preserve">. Questa divisione del ciclo in due cicli </w:t>
+      </w:r>
+      <m:oMath>
+        <m:r>
+          <w:rPr>
+            <w:rFonts w:ascii="Cambria Math" w:eastAsiaTheme="minorEastAsia" w:hAnsi="Cambria Math"/>
+          </w:rPr>
+          <m:t>for</m:t>
+        </m:r>
+      </m:oMath>
+      <w:r>
+        <w:rPr>
+          <w:rFonts w:eastAsiaTheme="minorEastAsia"/>
+        </w:rPr>
+        <w:t xml:space="preserve"> differenti permette al tool di HLS di effettuare ottimizzazioni indipendenti su entrambe le operazioni poiché presenti in un due cicli distinti. Bisogna notare però che, in questo caso, avrò due cicli </w:t>
+      </w:r>
+      <m:oMath>
+        <m:r>
+          <w:rPr>
+            <w:rFonts w:ascii="Cambria Math" w:eastAsiaTheme="minorEastAsia" w:hAnsi="Cambria Math"/>
+          </w:rPr>
+          <m:t>for</m:t>
+        </m:r>
+      </m:oMath>
+      <w:r>
+        <w:rPr>
+          <w:rFonts w:eastAsiaTheme="minorEastAsia"/>
+        </w:rPr>
+        <w:t xml:space="preserve"> e, pertanto, lo scheduling delle operazioni sarà differente dagli altri.</w:t>
+      </w:r>
+    </w:p>
+    <w:p>
+      <w:pPr>
+        <w:jc w:val="center"/>
+        <w:rPr>
+          <w:rFonts w:eastAsiaTheme="minorEastAsia"/>
+        </w:rPr>
+      </w:pPr>
+      <w:r>
+        <w:rPr>
+          <w:rFonts w:eastAsiaTheme="minorEastAsia"/>
+          <w:noProof/>
+        </w:rPr>
+        <w:drawing>
+          <wp:inline distT="0" distB="0" distL="0" distR="0" wp14:anchorId="0445492E" wp14:editId="25115DB6">
+            <wp:extent cx="3960000" cy="1977112"/>
+            <wp:effectExtent l="0" t="0" r="0" b="0"/>
+            <wp:docPr id="441489937" name="Immagine 2"/>
+            <wp:cNvGraphicFramePr>
+              <a:graphicFrameLocks xmlns:a="http://schemas.openxmlformats.org/drawingml/2006/main" noChangeAspect="1"/>
+            </wp:cNvGraphicFramePr>
+            <a:graphic xmlns:a="http://schemas.openxmlformats.org/drawingml/2006/main">
+              <a:graphicData uri="http://schemas.openxmlformats.org/drawingml/2006/picture">
+                <pic:pic xmlns:pic="http://schemas.openxmlformats.org/drawingml/2006/picture">
+                  <pic:nvPicPr>
+                    <pic:cNvPr id="0" name="Picture 2"/>
+                    <pic:cNvPicPr>
+                      <a:picLocks noChangeAspect="1" noChangeArrowheads="1"/>
+                    </pic:cNvPicPr>
+                  </pic:nvPicPr>
+                  <pic:blipFill>
+                    <a:blip r:embed="rId12">
+                      <a:extLst>
+                        <a:ext uri="{28A0092B-C50C-407E-A947-70E740481C1C}">
+                          <a14:useLocalDpi xmlns:a14="http://schemas.microsoft.com/office/drawing/2010/main" val="0"/>
+                        </a:ext>
+                      </a:extLst>
+                    </a:blip>
+                    <a:srcRect/>
+                    <a:stretch>
+                      <a:fillRect/>
+                    </a:stretch>
+                  </pic:blipFill>
+                  <pic:spPr bwMode="auto">
+                    <a:xfrm>
+                      <a:off x="0" y="0"/>
+                      <a:ext cx="3960000" cy="1977112"/>
+                    </a:xfrm>
+                    <a:prstGeom prst="rect">
+                      <a:avLst/>
+                    </a:prstGeom>
+                    <a:noFill/>
+                    <a:ln>
+                      <a:noFill/>
+                    </a:ln>
+                  </pic:spPr>
+                </pic:pic>
+              </a:graphicData>
+            </a:graphic>
+          </wp:inline>
+        </w:drawing>
+      </w:r>
+    </w:p>
+    <w:p>
+      <w:r>
+        <w:t xml:space="preserve">Quello che dovremmo aspettarci è che il trip count relativo al primo ciclo for sia pari a 10 poiché il caso </w:t>
+      </w:r>
+      <m:oMath>
+        <m:r>
+          <w:rPr>
+            <w:rFonts w:ascii="Cambria Math" w:hAnsi="Cambria Math"/>
+          </w:rPr>
+          <m:t>i=0</m:t>
+        </m:r>
+      </m:oMath>
+      <w:r>
+        <w:rPr>
+          <w:rFonts w:eastAsiaTheme="minorEastAsia"/>
+        </w:rPr>
+        <w:t xml:space="preserve"> viene gestito al di fuori del ciclo </w:t>
+      </w:r>
+      <m:oMath>
+        <m:r>
+          <w:rPr>
+            <w:rFonts w:ascii="Cambria Math" w:eastAsiaTheme="minorEastAsia" w:hAnsi="Cambria Math"/>
+          </w:rPr>
+          <m:t>for</m:t>
+        </m:r>
+      </m:oMath>
+      <w:r>
+        <w:rPr>
+          <w:rFonts w:eastAsiaTheme="minorEastAsia"/>
+        </w:rPr>
+        <w:t xml:space="preserve"> nella successiva istruzione similmente a come avviene nella soluzione del code hoisiting, mentre il trip count relativo al secondo ciclo </w:t>
+      </w:r>
+      <m:oMath>
+        <m:r>
+          <w:rPr>
+            <w:rFonts w:ascii="Cambria Math" w:eastAsiaTheme="minorEastAsia" w:hAnsi="Cambria Math"/>
+          </w:rPr>
+          <m:t>for</m:t>
+        </m:r>
+      </m:oMath>
+      <w:r>
+        <w:rPr>
+          <w:rFonts w:eastAsiaTheme="minorEastAsia"/>
+        </w:rPr>
+        <w:t xml:space="preserve"> ci aspettiamo sia pari a 11.</w:t>
+      </w:r>
+    </w:p>
+    <w:p>
+      <w:pPr>
+        <w:pStyle w:val="Titolo2"/>
+        <w:numPr>
+          <w:ilvl w:val="1"/>
+          <w:numId w:val="15"/>
+        </w:numPr>
+        <w:rPr>
+          <w:lang w:val="en-US"/>
+        </w:rPr>
+      </w:pPr>
+      <w:r>
+        <w:rPr>
+          <w:lang w:val="en-US"/>
+        </w:rPr>
+        <w:t>Loop Unrolling Solution</w:t>
+      </w:r>
+      <w:r>
+        <w:rPr>
+          <w:lang w:val="en-US"/>
+        </w:rPr>
+        <w:t xml:space="preserve"> Factor=2 a</w:t>
+      </w:r>
+      <w:r>
+        <w:rPr>
+          <w:lang w:val="en-US"/>
+        </w:rPr>
+        <w:t>nd Factor=4</w:t>
+      </w:r>
+    </w:p>
+    <w:p>
+      <w:pPr>
+        <w:pStyle w:val="Titolo3"/>
+        <w:numPr>
+          <w:ilvl w:val="2"/>
+          <w:numId w:val="15"/>
+        </w:numPr>
+      </w:pPr>
+      <w:r>
+        <w:t>Manual Unrolling Solution</w:t>
+      </w:r>
+    </w:p>
+    <w:p>
+      <w:pPr>
+        <w:pStyle w:val="Titolo3"/>
+        <w:numPr>
+          <w:ilvl w:val="2"/>
+          <w:numId w:val="15"/>
+        </w:numPr>
+      </w:pPr>
+      <w:r>
+        <w:t>Automatic Unrolling Solution</w:t>
+      </w:r>
+    </w:p>
+    <w:p>
+      <w:pPr>
+        <w:pStyle w:val="Titolo3"/>
+        <w:numPr>
+          <w:ilvl w:val="2"/>
+          <w:numId w:val="15"/>
+        </w:numPr>
+        <w:rPr>
+          <w:lang w:val="en-US"/>
+        </w:rPr>
+      </w:pPr>
+      <w:r>
+        <w:rPr>
+          <w:lang w:val="en-US"/>
+        </w:rPr>
+        <w:t>Automatic Unrolling and Partitioning So</w:t>
+      </w:r>
+      <w:r>
+        <w:rPr>
+          <w:lang w:val="en-US"/>
+        </w:rPr>
+        <w:t>lution</w:t>
+      </w:r>
+    </w:p>
+    <w:p>
+      <w:pPr>
+        <w:pStyle w:val="Titolo2"/>
+        <w:numPr>
+          <w:ilvl w:val="1"/>
+          <w:numId w:val="15"/>
+        </w:numPr>
+        <w:rPr>
+          <w:lang w:val="en-US"/>
+        </w:rPr>
+      </w:pPr>
+      <w:r>
+        <w:rPr>
+          <w:lang w:val="en-US"/>
+        </w:rPr>
+        <w:t>Operation Chaining Solution</w:t>
+      </w:r>
+    </w:p>
+    <w:p>
+      <w:pPr>
+        <w:pStyle w:val="Titolo2"/>
+        <w:numPr>
+          <w:ilvl w:val="1"/>
+          <w:numId w:val="15"/>
+        </w:numPr>
+        <w:rPr>
+          <w:lang w:val="en-US"/>
+        </w:rPr>
+      </w:pPr>
+      <w:r>
+        <w:rPr>
+          <w:lang w:val="en-US"/>
+        </w:rPr>
+        <w:t>Loop Pipelining Solution</w:t>
+      </w:r>
+    </w:p>
+    <w:p>
+      <w:pPr>
+        <w:pStyle w:val="Titolo2"/>
+        <w:numPr>
+          <w:ilvl w:val="1"/>
+          <w:numId w:val="15"/>
+        </w:numPr>
+        <w:rPr>
+          <w:lang w:val="en-US"/>
+        </w:rPr>
+      </w:pPr>
+      <w:r>
+        <w:rPr>
+          <w:lang w:val="en-US"/>
+        </w:rPr>
+        <w:t>Bitwidth Optimization Solution</w:t>
+      </w:r>
+    </w:p>
+    <w:p>
+      <w:pPr>
+        <w:pStyle w:val="Titolo2"/>
+        <w:numPr>
+          <w:ilvl w:val="1"/>
+          <w:numId w:val="15"/>
+        </w:numPr>
+        <w:rPr>
+          <w:lang w:val="en-US"/>
+        </w:rPr>
+      </w:pPr>
+      <w:r>
+        <w:rPr>
+          <w:lang w:val="en-US"/>
+        </w:rPr>
+        <w:t>AXI Solution</w:t>
+      </w:r>
+    </w:p>
+    <w:p>
+      <w:pPr>
+        <w:rPr>
+          <w:lang w:val="en-US"/>
+        </w:rPr>
+      </w:pPr>
+    </w:p>
+    <w:p>
+      <w:pPr>
+        <w:rPr>
+          <w:lang w:val="en-US"/>
+        </w:rPr>
+      </w:pPr>
+    </w:p>
+    <w:p>
+      <w:pPr>
+        <w:rPr>
+          <w:lang w:val="en-US"/>
+        </w:rPr>
+      </w:pPr>
+    </w:p>
+    <w:p>
+      <w:pPr>
+        <w:rPr>
+          <w:lang w:val="en-US"/>
+        </w:rPr>
+      </w:pPr>
+    </w:p>
+    <w:p>
+      <w:pPr>
+        <w:rPr>
+          <w:lang w:val="en-US"/>
+        </w:rPr>
+      </w:pPr>
+    </w:p>
+    <w:p>
+      <w:pPr>
+        <w:rPr>
+          <w:lang w:val="en-US"/>
+        </w:rPr>
+      </w:pPr>
+    </w:p>
+    <w:p>
+      <w:pPr>
+        <w:rPr>
+          <w:lang w:val="en-US"/>
+        </w:rPr>
       </w:pPr>
     </w:p>
     <w:sectPr>
-      <w:footerReference w:type="default" r:id="rId11"/>
-      <w:headerReference w:type="first" r:id="rId12"/>
+      <w:footerReference w:type="default" r:id="rId13"/>
+      <w:headerReference w:type="first" r:id="rId14"/>
       <w:pgSz w:w="11906" w:h="16838"/>
       <w:pgMar w:top="1417" w:right="1134" w:bottom="1134" w:left="1134" w:header="708" w:footer="708" w:gutter="0"/>
       <w:pgNumType w:start="1"/>
@@ -2471,9 +3362,9 @@
   </w:abstractNum>
   <w:abstractNum w:abstractNumId="12" w15:restartNumberingAfterBreak="0">
     <w:nsid w:val="57897AF6"/>
-    <w:multiLevelType w:val="hybridMultilevel"/>
-    <w:tmpl w:val="22D83E26"/>
-    <w:lvl w:ilvl="0" w:tplc="0409000F">
+    <w:multiLevelType w:val="multilevel"/>
+    <w:tmpl w:val="55FE6336"/>
+    <w:lvl w:ilvl="0">
       <w:start w:val="1"/>
       <w:numFmt w:val="decimal"/>
       <w:lvlText w:val="%1."/>
@@ -2485,77 +3376,109 @@
         <w:rFonts w:hint="default"/>
       </w:rPr>
     </w:lvl>
-    <w:lvl w:ilvl="1" w:tplc="04090019" w:tentative="1">
-      <w:start w:val="1"/>
-      <w:numFmt w:val="lowerLetter"/>
-      <w:lvlText w:val="%2."/>
-      <w:lvlJc w:val="left"/>
-      <w:pPr>
-        <w:ind w:left="1440" w:hanging="360"/>
-      </w:pPr>
-    </w:lvl>
-    <w:lvl w:ilvl="2" w:tplc="0409001B" w:tentative="1">
-      <w:start w:val="1"/>
-      <w:numFmt w:val="lowerRoman"/>
-      <w:lvlText w:val="%3."/>
-      <w:lvlJc w:val="right"/>
-      <w:pPr>
-        <w:ind w:left="2160" w:hanging="180"/>
-      </w:pPr>
-    </w:lvl>
-    <w:lvl w:ilvl="3" w:tplc="0409000F" w:tentative="1">
+    <w:lvl w:ilvl="1">
       <w:start w:val="1"/>
       <w:numFmt w:val="decimal"/>
-      <w:lvlText w:val="%4."/>
-      <w:lvlJc w:val="left"/>
-      <w:pPr>
-        <w:ind w:left="2880" w:hanging="360"/>
-      </w:pPr>
-    </w:lvl>
-    <w:lvl w:ilvl="4" w:tplc="04090019" w:tentative="1">
-      <w:start w:val="1"/>
-      <w:numFmt w:val="lowerLetter"/>
-      <w:lvlText w:val="%5."/>
-      <w:lvlJc w:val="left"/>
-      <w:pPr>
-        <w:ind w:left="3600" w:hanging="360"/>
-      </w:pPr>
-    </w:lvl>
-    <w:lvl w:ilvl="5" w:tplc="0409001B" w:tentative="1">
-      <w:start w:val="1"/>
-      <w:numFmt w:val="lowerRoman"/>
-      <w:lvlText w:val="%6."/>
-      <w:lvlJc w:val="right"/>
-      <w:pPr>
-        <w:ind w:left="4320" w:hanging="180"/>
-      </w:pPr>
-    </w:lvl>
-    <w:lvl w:ilvl="6" w:tplc="0409000F" w:tentative="1">
+      <w:isLgl/>
+      <w:lvlText w:val="%1.%2."/>
+      <w:lvlJc w:val="left"/>
+      <w:pPr>
+        <w:ind w:left="1080" w:hanging="720"/>
+      </w:pPr>
+      <w:rPr>
+        <w:rFonts w:hint="default"/>
+      </w:rPr>
+    </w:lvl>
+    <w:lvl w:ilvl="2">
       <w:start w:val="1"/>
       <w:numFmt w:val="decimal"/>
-      <w:lvlText w:val="%7."/>
-      <w:lvlJc w:val="left"/>
-      <w:pPr>
-        <w:ind w:left="5040" w:hanging="360"/>
-      </w:pPr>
-    </w:lvl>
-    <w:lvl w:ilvl="7" w:tplc="04090019" w:tentative="1">
-      <w:start w:val="1"/>
-      <w:numFmt w:val="lowerLetter"/>
-      <w:lvlText w:val="%8."/>
-      <w:lvlJc w:val="left"/>
-      <w:pPr>
-        <w:ind w:left="5760" w:hanging="360"/>
-      </w:pPr>
-    </w:lvl>
-    <w:lvl w:ilvl="8" w:tplc="0409001B" w:tentative="1">
-      <w:start w:val="1"/>
-      <w:numFmt w:val="lowerRoman"/>
-      <w:lvlText w:val="%9."/>
-      <w:lvlJc w:val="right"/>
-      <w:pPr>
-        <w:ind w:left="6480" w:hanging="180"/>
-      </w:pPr>
+      <w:isLgl/>
+      <w:lvlText w:val="%1.%2.%3."/>
+      <w:lvlJc w:val="left"/>
+      <w:pPr>
+        <w:ind w:left="1080" w:hanging="720"/>
+      </w:pPr>
+      <w:rPr>
+        <w:rFonts w:hint="default"/>
+      </w:rPr>
+    </w:lvl>
+    <w:lvl w:ilvl="3">
+      <w:start w:val="1"/>
+      <w:numFmt w:val="decimal"/>
+      <w:isLgl/>
+      <w:lvlText w:val="%1.%2.%3.%4."/>
+      <w:lvlJc w:val="left"/>
+      <w:pPr>
+        <w:ind w:left="1440" w:hanging="1080"/>
+      </w:pPr>
+      <w:rPr>
+        <w:rFonts w:hint="default"/>
+      </w:rPr>
+    </w:lvl>
+    <w:lvl w:ilvl="4">
+      <w:start w:val="1"/>
+      <w:numFmt w:val="decimal"/>
+      <w:isLgl/>
+      <w:lvlText w:val="%1.%2.%3.%4.%5."/>
+      <w:lvlJc w:val="left"/>
+      <w:pPr>
+        <w:ind w:left="1800" w:hanging="1440"/>
+      </w:pPr>
+      <w:rPr>
+        <w:rFonts w:hint="default"/>
+      </w:rPr>
+    </w:lvl>
+    <w:lvl w:ilvl="5">
+      <w:start w:val="1"/>
+      <w:numFmt w:val="decimal"/>
+      <w:isLgl/>
+      <w:lvlText w:val="%1.%2.%3.%4.%5.%6."/>
+      <w:lvlJc w:val="left"/>
+      <w:pPr>
+        <w:ind w:left="1800" w:hanging="1440"/>
+      </w:pPr>
+      <w:rPr>
+        <w:rFonts w:hint="default"/>
+      </w:rPr>
+    </w:lvl>
+    <w:lvl w:ilvl="6">
+      <w:start w:val="1"/>
+      <w:numFmt w:val="decimal"/>
+      <w:isLgl/>
+      <w:lvlText w:val="%1.%2.%3.%4.%5.%6.%7."/>
+      <w:lvlJc w:val="left"/>
+      <w:pPr>
+        <w:ind w:left="2160" w:hanging="1800"/>
+      </w:pPr>
+      <w:rPr>
+        <w:rFonts w:hint="default"/>
+      </w:rPr>
+    </w:lvl>
+    <w:lvl w:ilvl="7">
+      <w:start w:val="1"/>
+      <w:numFmt w:val="decimal"/>
+      <w:isLgl/>
+      <w:lvlText w:val="%1.%2.%3.%4.%5.%6.%7.%8."/>
+      <w:lvlJc w:val="left"/>
+      <w:pPr>
+        <w:ind w:left="2520" w:hanging="2160"/>
+      </w:pPr>
+      <w:rPr>
+        <w:rFonts w:hint="default"/>
+      </w:rPr>
+    </w:lvl>
+    <w:lvl w:ilvl="8">
+      <w:start w:val="1"/>
+      <w:numFmt w:val="decimal"/>
+      <w:isLgl/>
+      <w:lvlText w:val="%1.%2.%3.%4.%5.%6.%7.%8.%9."/>
+      <w:lvlJc w:val="left"/>
+      <w:pPr>
+        <w:ind w:left="2520" w:hanging="2160"/>
+      </w:pPr>
+      <w:rPr>
+        <w:rFonts w:hint="default"/>
+      </w:rPr>
     </w:lvl>
   </w:abstractNum>
   <w:abstractNum w:abstractNumId="13" w15:restartNumberingAfterBreak="0">
@@ -3288,7 +4211,7 @@
     <w:uiPriority w:val="9"/>
     <w:unhideWhenUsed/>
     <w:qFormat/>
-    <w:rsid w:val="003B7FA4"/>
+    <w:rsid w:val="00301483"/>
     <w:pPr>
       <w:keepNext/>
       <w:keepLines/>
@@ -3297,8 +4220,30 @@
     </w:pPr>
     <w:rPr>
       <w:rFonts w:asciiTheme="majorHAnsi" w:eastAsiaTheme="majorEastAsia" w:hAnsiTheme="majorHAnsi" w:cstheme="majorBidi"/>
+      <w:sz w:val="28"/>
+      <w:szCs w:val="24"/>
+    </w:rPr>
+  </w:style>
+  <w:style w:type="paragraph" w:styleId="Titolo4">
+    <w:name w:val="heading 4"/>
+    <w:basedOn w:val="Normale"/>
+    <w:next w:val="Normale"/>
+    <w:link w:val="Titolo4Carattere"/>
+    <w:uiPriority w:val="9"/>
+    <w:unhideWhenUsed/>
+    <w:qFormat/>
+    <w:rsid w:val="00301483"/>
+    <w:pPr>
+      <w:keepNext/>
+      <w:keepLines/>
+      <w:spacing w:before="40" w:after="0"/>
+      <w:outlineLvl w:val="3"/>
+    </w:pPr>
+    <w:rPr>
+      <w:rFonts w:asciiTheme="majorHAnsi" w:eastAsiaTheme="majorEastAsia" w:hAnsiTheme="majorHAnsi" w:cstheme="majorBidi"/>
+      <w:i/>
+      <w:iCs/>
       <w:sz w:val="24"/>
-      <w:szCs w:val="24"/>
     </w:rPr>
   </w:style>
   <w:style w:type="character" w:default="1" w:styleId="Carpredefinitoparagrafo">
@@ -3362,11 +4307,11 @@
     <w:basedOn w:val="Carpredefinitoparagrafo"/>
     <w:link w:val="Titolo3"/>
     <w:uiPriority w:val="9"/>
-    <w:rsid w:val="003B7FA4"/>
+    <w:rsid w:val="00301483"/>
     <w:rPr>
       <w:rFonts w:asciiTheme="majorHAnsi" w:eastAsiaTheme="majorEastAsia" w:hAnsiTheme="majorHAnsi" w:cstheme="majorBidi"/>
       <w:kern w:val="2"/>
-      <w:sz w:val="24"/>
+      <w:sz w:val="28"/>
       <w:szCs w:val="24"/>
       <w14:ligatures w14:val="standardContextual"/>
     </w:rPr>
@@ -3935,6 +4880,21 @@
       </w:tcPr>
     </w:tblStylePr>
   </w:style>
+  <w:style w:type="character" w:customStyle="1" w:styleId="Titolo4Carattere">
+    <w:name w:val="Titolo 4 Carattere"/>
+    <w:basedOn w:val="Carpredefinitoparagrafo"/>
+    <w:link w:val="Titolo4"/>
+    <w:uiPriority w:val="9"/>
+    <w:rsid w:val="00301483"/>
+    <w:rPr>
+      <w:rFonts w:asciiTheme="majorHAnsi" w:eastAsiaTheme="majorEastAsia" w:hAnsiTheme="majorHAnsi" w:cstheme="majorBidi"/>
+      <w:i/>
+      <w:iCs/>
+      <w:kern w:val="2"/>
+      <w:sz w:val="24"/>
+      <w14:ligatures w14:val="standardContextual"/>
+    </w:rPr>
+  </w:style>
 </w:styles>
 </file>
 
@@ -4234,6 +5194,31 @@
 </file>
 
 <file path=customXml/item1.xml><?xml version="1.0" encoding="utf-8"?>
+<b:Sources xmlns:b="http://schemas.openxmlformats.org/officeDocument/2006/bibliography" xmlns="http://schemas.openxmlformats.org/officeDocument/2006/bibliography" SelectedStyle="\ISO690.XSL" StyleName="ISO 690 - Primo elemento e data" Version="1987">
+  <b:Source>
+    <b:Tag>See87</b:Tag>
+    <b:SourceType>JournalArticle</b:SourceType>
+    <b:Guid>{2D85D508-65F4-4A00-99C0-F1B70EF04D94}</b:Guid>
+    <b:Author>
+      <b:Author>
+        <b:NameList>
+          <b:Person>
+            <b:Last>Seevinck</b:Last>
+            <b:First>E.</b:First>
+            <b:Middle>and List, F.J. and Lohstroh, J.</b:Middle>
+          </b:Person>
+        </b:NameList>
+      </b:Author>
+    </b:Author>
+    <b:Title>Static-noise margin analysis of MOS SRAM cells</b:Title>
+    <b:Year>1987</b:Year>
+    <b:JournalName>IEEE Journal of Solid-State Circuits</b:JournalName>
+    <b:RefOrder>1</b:RefOrder>
+  </b:Source>
+</b:Sources>
+</file>
+
+<file path=customXml/item2.xml><?xml version="1.0" encoding="utf-8"?>
 <ct:contentTypeSchema xmlns:ct="http://schemas.microsoft.com/office/2006/metadata/contentType" xmlns:ma="http://schemas.microsoft.com/office/2006/metadata/properties/metaAttributes" ct:_="" ma:_="" ma:contentTypeName="Document" ma:contentTypeID="0x010100205B965AC08AC147BC37286D91849465" ma:contentTypeVersion="17" ma:contentTypeDescription="Create a new document." ma:contentTypeScope="" ma:versionID="b1d573eec8db21f84666443052891ae9">
   <xsd:schema xmlns:xsd="http://www.w3.org/2001/XMLSchema" xmlns:xs="http://www.w3.org/2001/XMLSchema" xmlns:p="http://schemas.microsoft.com/office/2006/metadata/properties" xmlns:ns3="fa5b43d3-7ce8-46e5-8e0b-e687bff6abd7" xmlns:ns4="535fd4db-262d-4305-89ac-7196745a1903" targetNamespace="http://schemas.microsoft.com/office/2006/metadata/properties" ma:root="true" ma:fieldsID="82460a6fe884f462f16da431b4be13ec" ns3:_="" ns4:_="">
     <xsd:import namespace="fa5b43d3-7ce8-46e5-8e0b-e687bff6abd7"/>
@@ -4480,32 +5465,15 @@
 </ct:contentTypeSchema>
 </file>
 
-<file path=customXml/item2.xml><?xml version="1.0" encoding="utf-8"?>
-<b:Sources xmlns:b="http://schemas.openxmlformats.org/officeDocument/2006/bibliography" xmlns="http://schemas.openxmlformats.org/officeDocument/2006/bibliography" SelectedStyle="\ISO690.XSL" StyleName="ISO 690 - Primo elemento e data" Version="1987">
-  <b:Source>
-    <b:Tag>See87</b:Tag>
-    <b:SourceType>JournalArticle</b:SourceType>
-    <b:Guid>{2D85D508-65F4-4A00-99C0-F1B70EF04D94}</b:Guid>
-    <b:Author>
-      <b:Author>
-        <b:NameList>
-          <b:Person>
-            <b:Last>Seevinck</b:Last>
-            <b:First>E.</b:First>
-            <b:Middle>and List, F.J. and Lohstroh, J.</b:Middle>
-          </b:Person>
-        </b:NameList>
-      </b:Author>
-    </b:Author>
-    <b:Title>Static-noise margin analysis of MOS SRAM cells</b:Title>
-    <b:Year>1987</b:Year>
-    <b:JournalName>IEEE Journal of Solid-State Circuits</b:JournalName>
-    <b:RefOrder>1</b:RefOrder>
-  </b:Source>
-</b:Sources>
+<file path=customXml/item3.xml><?xml version="1.0" encoding="utf-8"?>
+<p:properties xmlns:p="http://schemas.microsoft.com/office/2006/metadata/properties" xmlns:xsi="http://www.w3.org/2001/XMLSchema-instance" xmlns:pc="http://schemas.microsoft.com/office/infopath/2007/PartnerControls">
+  <documentManagement>
+    <_activity xmlns="fa5b43d3-7ce8-46e5-8e0b-e687bff6abd7" xsi:nil="true"/>
+  </documentManagement>
+</p:properties>
 </file>
 
-<file path=customXml/item3.xml><?xml version="1.0" encoding="utf-8"?>
+<file path=customXml/item4.xml><?xml version="1.0" encoding="utf-8"?>
 <?mso-contentType ?>
 <FormTemplates xmlns="http://schemas.microsoft.com/sharepoint/v3/contenttype/forms">
   <Display>DocumentLibraryForm</Display>
@@ -4514,15 +5482,15 @@
 </FormTemplates>
 </file>
 
-<file path=customXml/item4.xml><?xml version="1.0" encoding="utf-8"?>
-<p:properties xmlns:p="http://schemas.microsoft.com/office/2006/metadata/properties" xmlns:xsi="http://www.w3.org/2001/XMLSchema-instance" xmlns:pc="http://schemas.microsoft.com/office/infopath/2007/PartnerControls">
-  <documentManagement>
-    <_activity xmlns="fa5b43d3-7ce8-46e5-8e0b-e687bff6abd7" xsi:nil="true"/>
-  </documentManagement>
-</p:properties>
+<file path=customXml/itemProps1.xml><?xml version="1.0" encoding="utf-8"?>
+<ds:datastoreItem xmlns:ds="http://schemas.openxmlformats.org/officeDocument/2006/customXml" ds:itemID="{1C3CE7B3-3A21-4AF5-8000-2CC8E80DDB3E}">
+  <ds:schemaRefs>
+    <ds:schemaRef ds:uri="http://schemas.openxmlformats.org/officeDocument/2006/bibliography"/>
+  </ds:schemaRefs>
+</ds:datastoreItem>
 </file>
 
-<file path=customXml/itemProps1.xml><?xml version="1.0" encoding="utf-8"?>
+<file path=customXml/itemProps2.xml><?xml version="1.0" encoding="utf-8"?>
 <ds:datastoreItem xmlns:ds="http://schemas.openxmlformats.org/officeDocument/2006/customXml" ds:itemID="{11286F5B-DB74-43D4-9635-F2FADD575B5C}">
   <ds:schemaRefs>
     <ds:schemaRef ds:uri="http://schemas.microsoft.com/office/2006/metadata/contentType"/>
@@ -4541,23 +5509,7 @@
 </ds:datastoreItem>
 </file>
 
-<file path=customXml/itemProps2.xml><?xml version="1.0" encoding="utf-8"?>
-<ds:datastoreItem xmlns:ds="http://schemas.openxmlformats.org/officeDocument/2006/customXml" ds:itemID="{1C3CE7B3-3A21-4AF5-8000-2CC8E80DDB3E}">
-  <ds:schemaRefs>
-    <ds:schemaRef ds:uri="http://schemas.openxmlformats.org/officeDocument/2006/bibliography"/>
-  </ds:schemaRefs>
-</ds:datastoreItem>
-</file>
-
 <file path=customXml/itemProps3.xml><?xml version="1.0" encoding="utf-8"?>
-<ds:datastoreItem xmlns:ds="http://schemas.openxmlformats.org/officeDocument/2006/customXml" ds:itemID="{B93943A1-6BBE-4CD4-B344-1274A3BDDE67}">
-  <ds:schemaRefs>
-    <ds:schemaRef ds:uri="http://schemas.microsoft.com/sharepoint/v3/contenttype/forms"/>
-  </ds:schemaRefs>
-</ds:datastoreItem>
-</file>
-
-<file path=customXml/itemProps4.xml><?xml version="1.0" encoding="utf-8"?>
 <ds:datastoreItem xmlns:ds="http://schemas.openxmlformats.org/officeDocument/2006/customXml" ds:itemID="{91EB6CAF-187B-4341-95E7-7D2F0E773F25}">
   <ds:schemaRefs>
     <ds:schemaRef ds:uri="http://schemas.microsoft.com/office/2006/metadata/properties"/>
@@ -4565,4 +5517,12 @@
     <ds:schemaRef ds:uri="fa5b43d3-7ce8-46e5-8e0b-e687bff6abd7"/>
   </ds:schemaRefs>
 </ds:datastoreItem>
+</file>
+
+<file path=customXml/itemProps4.xml><?xml version="1.0" encoding="utf-8"?>
+<ds:datastoreItem xmlns:ds="http://schemas.openxmlformats.org/officeDocument/2006/customXml" ds:itemID="{B93943A1-6BBE-4CD4-B344-1274A3BDDE67}">
+  <ds:schemaRefs>
+    <ds:schemaRef ds:uri="http://schemas.microsoft.com/sharepoint/v3/contenttype/forms"/>
+  </ds:schemaRefs>
+</ds:datastoreItem>
 </file>
--- a/project1-report.docx
+++ b/project1-report.docx
@@ -746,7 +746,7 @@
             </w:rPr>
             <w:fldChar w:fldCharType="separate"/>
           </w:r>
-          <w:hyperlink w:anchor="_Toc167134429" w:history="1">
+          <w:hyperlink w:anchor="_Toc167188159" w:history="1">
             <w:r>
               <w:rPr>
                 <w:rStyle w:val="Collegamentoipertestuale"/>
@@ -773,7 +773,7 @@
                 <w:noProof/>
                 <w:webHidden/>
               </w:rPr>
-              <w:instrText xml:space="preserve"> PAGEREF _Toc167134429 \h </w:instrText>
+              <w:instrText xml:space="preserve"> PAGEREF _Toc167188159 \h </w:instrText>
             </w:r>
             <w:r>
               <w:rPr>
@@ -818,7 +818,7 @@
               <w:lang w:val="en-US"/>
             </w:rPr>
           </w:pPr>
-          <w:hyperlink w:anchor="_Toc167134430" w:history="1">
+          <w:hyperlink w:anchor="_Toc167188160" w:history="1">
             <w:r>
               <w:rPr>
                 <w:rStyle w:val="Collegamentoipertestuale"/>
@@ -865,7 +865,7 @@
                 <w:noProof/>
                 <w:webHidden/>
               </w:rPr>
-              <w:instrText xml:space="preserve"> PAGEREF _Toc167134430 \h </w:instrText>
+              <w:instrText xml:space="preserve"> PAGEREF _Toc167188160 \h </w:instrText>
             </w:r>
             <w:r>
               <w:rPr>
@@ -910,7 +910,7 @@
               <w:lang w:val="en-US"/>
             </w:rPr>
           </w:pPr>
-          <w:hyperlink w:anchor="_Toc167134431" w:history="1">
+          <w:hyperlink w:anchor="_Toc167188161" w:history="1">
             <w:r>
               <w:rPr>
                 <w:rStyle w:val="Collegamentoipertestuale"/>
@@ -957,7 +957,7 @@
                 <w:noProof/>
                 <w:webHidden/>
               </w:rPr>
-              <w:instrText xml:space="preserve"> PAGEREF _Toc167134431 \h </w:instrText>
+              <w:instrText xml:space="preserve"> PAGEREF _Toc167188161 \h </w:instrText>
             </w:r>
             <w:r>
               <w:rPr>
@@ -1002,7 +1002,7 @@
               <w:lang w:val="en-US"/>
             </w:rPr>
           </w:pPr>
-          <w:hyperlink w:anchor="_Toc167134432" w:history="1">
+          <w:hyperlink w:anchor="_Toc167188162" w:history="1">
             <w:r>
               <w:rPr>
                 <w:rStyle w:val="Collegamentoipertestuale"/>
@@ -1049,7 +1049,7 @@
                 <w:noProof/>
                 <w:webHidden/>
               </w:rPr>
-              <w:instrText xml:space="preserve"> PAGEREF _Toc167134432 \h </w:instrText>
+              <w:instrText xml:space="preserve"> PAGEREF _Toc167188162 \h </w:instrText>
             </w:r>
             <w:r>
               <w:rPr>
@@ -1070,6 +1070,1036 @@
                 <w:webHidden/>
               </w:rPr>
               <w:t>7</w:t>
+            </w:r>
+            <w:r>
+              <w:rPr>
+                <w:noProof/>
+                <w:webHidden/>
+              </w:rPr>
+              <w:fldChar w:fldCharType="end"/>
+            </w:r>
+          </w:hyperlink>
+        </w:p>
+        <w:p>
+          <w:pPr>
+            <w:pStyle w:val="Sommario1"/>
+            <w:rPr>
+              <w:rFonts w:eastAsiaTheme="minorEastAsia" w:cstheme="minorBidi"/>
+              <w:b w:val="0"/>
+              <w:bCs w:val="0"/>
+              <w:caps w:val="0"/>
+              <w:noProof/>
+              <w:sz w:val="24"/>
+              <w:szCs w:val="24"/>
+              <w:lang w:val="en-US"/>
+            </w:rPr>
+          </w:pPr>
+          <w:hyperlink w:anchor="_Toc167188163" w:history="1">
+            <w:r>
+              <w:rPr>
+                <w:rStyle w:val="Collegamentoipertestuale"/>
+                <w:noProof/>
+              </w:rPr>
+              <w:t>2.</w:t>
+            </w:r>
+            <w:r>
+              <w:rPr>
+                <w:rFonts w:eastAsiaTheme="minorEastAsia" w:cstheme="minorBidi"/>
+                <w:b w:val="0"/>
+                <w:bCs w:val="0"/>
+                <w:caps w:val="0"/>
+                <w:noProof/>
+                <w:sz w:val="24"/>
+                <w:szCs w:val="24"/>
+                <w:lang w:val="en-US"/>
+              </w:rPr>
+              <w:tab/>
+            </w:r>
+            <w:r>
+              <w:rPr>
+                <w:rStyle w:val="Collegamentoipertestuale"/>
+                <w:noProof/>
+              </w:rPr>
+              <w:t>Solutions</w:t>
+            </w:r>
+            <w:r>
+              <w:rPr>
+                <w:noProof/>
+                <w:webHidden/>
+              </w:rPr>
+              <w:tab/>
+            </w:r>
+            <w:r>
+              <w:rPr>
+                <w:noProof/>
+                <w:webHidden/>
+              </w:rPr>
+              <w:fldChar w:fldCharType="begin"/>
+            </w:r>
+            <w:r>
+              <w:rPr>
+                <w:noProof/>
+                <w:webHidden/>
+              </w:rPr>
+              <w:instrText xml:space="preserve"> PAGEREF _Toc167188163 \h </w:instrText>
+            </w:r>
+            <w:r>
+              <w:rPr>
+                <w:noProof/>
+                <w:webHidden/>
+              </w:rPr>
+            </w:r>
+            <w:r>
+              <w:rPr>
+                <w:noProof/>
+                <w:webHidden/>
+              </w:rPr>
+              <w:fldChar w:fldCharType="separate"/>
+            </w:r>
+            <w:r>
+              <w:rPr>
+                <w:noProof/>
+                <w:webHidden/>
+              </w:rPr>
+              <w:t>8</w:t>
+            </w:r>
+            <w:r>
+              <w:rPr>
+                <w:noProof/>
+                <w:webHidden/>
+              </w:rPr>
+              <w:fldChar w:fldCharType="end"/>
+            </w:r>
+          </w:hyperlink>
+        </w:p>
+        <w:p>
+          <w:pPr>
+            <w:pStyle w:val="Sommario2"/>
+            <w:tabs>
+              <w:tab w:val="left" w:pos="880"/>
+              <w:tab w:val="right" w:leader="dot" w:pos="9628"/>
+            </w:tabs>
+            <w:rPr>
+              <w:rFonts w:eastAsiaTheme="minorEastAsia" w:cstheme="minorBidi"/>
+              <w:smallCaps w:val="0"/>
+              <w:noProof/>
+              <w:sz w:val="24"/>
+              <w:szCs w:val="24"/>
+              <w:lang w:val="en-US"/>
+            </w:rPr>
+          </w:pPr>
+          <w:hyperlink w:anchor="_Toc167188164" w:history="1">
+            <w:r>
+              <w:rPr>
+                <w:rStyle w:val="Collegamentoipertestuale"/>
+                <w:noProof/>
+              </w:rPr>
+              <w:t>2.1.</w:t>
+            </w:r>
+            <w:r>
+              <w:rPr>
+                <w:rFonts w:eastAsiaTheme="minorEastAsia" w:cstheme="minorBidi"/>
+                <w:smallCaps w:val="0"/>
+                <w:noProof/>
+                <w:sz w:val="24"/>
+                <w:szCs w:val="24"/>
+                <w:lang w:val="en-US"/>
+              </w:rPr>
+              <w:tab/>
+            </w:r>
+            <w:r>
+              <w:rPr>
+                <w:rStyle w:val="Collegamentoipertestuale"/>
+                <w:noProof/>
+              </w:rPr>
+              <w:t>Code Hoisting Solution</w:t>
+            </w:r>
+            <w:r>
+              <w:rPr>
+                <w:noProof/>
+                <w:webHidden/>
+              </w:rPr>
+              <w:tab/>
+            </w:r>
+            <w:r>
+              <w:rPr>
+                <w:noProof/>
+                <w:webHidden/>
+              </w:rPr>
+              <w:fldChar w:fldCharType="begin"/>
+            </w:r>
+            <w:r>
+              <w:rPr>
+                <w:noProof/>
+                <w:webHidden/>
+              </w:rPr>
+              <w:instrText xml:space="preserve"> PAGEREF _Toc167188164 \h </w:instrText>
+            </w:r>
+            <w:r>
+              <w:rPr>
+                <w:noProof/>
+                <w:webHidden/>
+              </w:rPr>
+            </w:r>
+            <w:r>
+              <w:rPr>
+                <w:noProof/>
+                <w:webHidden/>
+              </w:rPr>
+              <w:fldChar w:fldCharType="separate"/>
+            </w:r>
+            <w:r>
+              <w:rPr>
+                <w:noProof/>
+                <w:webHidden/>
+              </w:rPr>
+              <w:t>8</w:t>
+            </w:r>
+            <w:r>
+              <w:rPr>
+                <w:noProof/>
+                <w:webHidden/>
+              </w:rPr>
+              <w:fldChar w:fldCharType="end"/>
+            </w:r>
+          </w:hyperlink>
+        </w:p>
+        <w:p>
+          <w:pPr>
+            <w:pStyle w:val="Sommario2"/>
+            <w:tabs>
+              <w:tab w:val="left" w:pos="880"/>
+              <w:tab w:val="right" w:leader="dot" w:pos="9628"/>
+            </w:tabs>
+            <w:rPr>
+              <w:rFonts w:eastAsiaTheme="minorEastAsia" w:cstheme="minorBidi"/>
+              <w:smallCaps w:val="0"/>
+              <w:noProof/>
+              <w:sz w:val="24"/>
+              <w:szCs w:val="24"/>
+              <w:lang w:val="en-US"/>
+            </w:rPr>
+          </w:pPr>
+          <w:hyperlink w:anchor="_Toc167188165" w:history="1">
+            <w:r>
+              <w:rPr>
+                <w:rStyle w:val="Collegamentoipertestuale"/>
+                <w:noProof/>
+              </w:rPr>
+              <w:t>2.2.</w:t>
+            </w:r>
+            <w:r>
+              <w:rPr>
+                <w:rFonts w:eastAsiaTheme="minorEastAsia" w:cstheme="minorBidi"/>
+                <w:smallCaps w:val="0"/>
+                <w:noProof/>
+                <w:sz w:val="24"/>
+                <w:szCs w:val="24"/>
+                <w:lang w:val="en-US"/>
+              </w:rPr>
+              <w:tab/>
+            </w:r>
+            <w:r>
+              <w:rPr>
+                <w:rStyle w:val="Collegamentoipertestuale"/>
+                <w:noProof/>
+              </w:rPr>
+              <w:t>Loop Fission Solution</w:t>
+            </w:r>
+            <w:r>
+              <w:rPr>
+                <w:noProof/>
+                <w:webHidden/>
+              </w:rPr>
+              <w:tab/>
+            </w:r>
+            <w:r>
+              <w:rPr>
+                <w:noProof/>
+                <w:webHidden/>
+              </w:rPr>
+              <w:fldChar w:fldCharType="begin"/>
+            </w:r>
+            <w:r>
+              <w:rPr>
+                <w:noProof/>
+                <w:webHidden/>
+              </w:rPr>
+              <w:instrText xml:space="preserve"> PAGEREF _Toc167188165 \h </w:instrText>
+            </w:r>
+            <w:r>
+              <w:rPr>
+                <w:noProof/>
+                <w:webHidden/>
+              </w:rPr>
+            </w:r>
+            <w:r>
+              <w:rPr>
+                <w:noProof/>
+                <w:webHidden/>
+              </w:rPr>
+              <w:fldChar w:fldCharType="separate"/>
+            </w:r>
+            <w:r>
+              <w:rPr>
+                <w:noProof/>
+                <w:webHidden/>
+              </w:rPr>
+              <w:t>8</w:t>
+            </w:r>
+            <w:r>
+              <w:rPr>
+                <w:noProof/>
+                <w:webHidden/>
+              </w:rPr>
+              <w:fldChar w:fldCharType="end"/>
+            </w:r>
+          </w:hyperlink>
+        </w:p>
+        <w:p>
+          <w:pPr>
+            <w:pStyle w:val="Sommario2"/>
+            <w:tabs>
+              <w:tab w:val="left" w:pos="880"/>
+              <w:tab w:val="right" w:leader="dot" w:pos="9628"/>
+            </w:tabs>
+            <w:rPr>
+              <w:rFonts w:eastAsiaTheme="minorEastAsia" w:cstheme="minorBidi"/>
+              <w:smallCaps w:val="0"/>
+              <w:noProof/>
+              <w:sz w:val="24"/>
+              <w:szCs w:val="24"/>
+              <w:lang w:val="en-US"/>
+            </w:rPr>
+          </w:pPr>
+          <w:hyperlink w:anchor="_Toc167188166" w:history="1">
+            <w:r>
+              <w:rPr>
+                <w:rStyle w:val="Collegamentoipertestuale"/>
+                <w:noProof/>
+                <w:lang w:val="en-US"/>
+              </w:rPr>
+              <w:t>2.3.</w:t>
+            </w:r>
+            <w:r>
+              <w:rPr>
+                <w:rFonts w:eastAsiaTheme="minorEastAsia" w:cstheme="minorBidi"/>
+                <w:smallCaps w:val="0"/>
+                <w:noProof/>
+                <w:sz w:val="24"/>
+                <w:szCs w:val="24"/>
+                <w:lang w:val="en-US"/>
+              </w:rPr>
+              <w:tab/>
+            </w:r>
+            <w:r>
+              <w:rPr>
+                <w:rStyle w:val="Collegamentoipertestuale"/>
+                <w:noProof/>
+                <w:lang w:val="en-US"/>
+              </w:rPr>
+              <w:t>Loop Unrolling Solution Factor=2 and Factor=4</w:t>
+            </w:r>
+            <w:r>
+              <w:rPr>
+                <w:noProof/>
+                <w:webHidden/>
+              </w:rPr>
+              <w:tab/>
+            </w:r>
+            <w:r>
+              <w:rPr>
+                <w:noProof/>
+                <w:webHidden/>
+              </w:rPr>
+              <w:fldChar w:fldCharType="begin"/>
+            </w:r>
+            <w:r>
+              <w:rPr>
+                <w:noProof/>
+                <w:webHidden/>
+              </w:rPr>
+              <w:instrText xml:space="preserve"> PAGEREF _Toc167188166 \h </w:instrText>
+            </w:r>
+            <w:r>
+              <w:rPr>
+                <w:noProof/>
+                <w:webHidden/>
+              </w:rPr>
+            </w:r>
+            <w:r>
+              <w:rPr>
+                <w:noProof/>
+                <w:webHidden/>
+              </w:rPr>
+              <w:fldChar w:fldCharType="separate"/>
+            </w:r>
+            <w:r>
+              <w:rPr>
+                <w:noProof/>
+                <w:webHidden/>
+              </w:rPr>
+              <w:t>9</w:t>
+            </w:r>
+            <w:r>
+              <w:rPr>
+                <w:noProof/>
+                <w:webHidden/>
+              </w:rPr>
+              <w:fldChar w:fldCharType="end"/>
+            </w:r>
+          </w:hyperlink>
+        </w:p>
+        <w:p>
+          <w:pPr>
+            <w:pStyle w:val="Sommario3"/>
+            <w:tabs>
+              <w:tab w:val="left" w:pos="1320"/>
+              <w:tab w:val="right" w:leader="dot" w:pos="9628"/>
+            </w:tabs>
+            <w:rPr>
+              <w:rFonts w:eastAsiaTheme="minorEastAsia" w:cstheme="minorBidi"/>
+              <w:i w:val="0"/>
+              <w:iCs w:val="0"/>
+              <w:noProof/>
+              <w:sz w:val="24"/>
+              <w:szCs w:val="24"/>
+              <w:lang w:val="en-US"/>
+            </w:rPr>
+          </w:pPr>
+          <w:hyperlink w:anchor="_Toc167188167" w:history="1">
+            <w:r>
+              <w:rPr>
+                <w:rStyle w:val="Collegamentoipertestuale"/>
+                <w:noProof/>
+              </w:rPr>
+              <w:t>2.3.1.</w:t>
+            </w:r>
+            <w:r>
+              <w:rPr>
+                <w:rFonts w:eastAsiaTheme="minorEastAsia" w:cstheme="minorBidi"/>
+                <w:i w:val="0"/>
+                <w:iCs w:val="0"/>
+                <w:noProof/>
+                <w:sz w:val="24"/>
+                <w:szCs w:val="24"/>
+                <w:lang w:val="en-US"/>
+              </w:rPr>
+              <w:tab/>
+            </w:r>
+            <w:r>
+              <w:rPr>
+                <w:rStyle w:val="Collegamentoipertestuale"/>
+                <w:noProof/>
+              </w:rPr>
+              <w:t>Manual Unrolling Solution</w:t>
+            </w:r>
+            <w:r>
+              <w:rPr>
+                <w:noProof/>
+                <w:webHidden/>
+              </w:rPr>
+              <w:tab/>
+            </w:r>
+            <w:r>
+              <w:rPr>
+                <w:noProof/>
+                <w:webHidden/>
+              </w:rPr>
+              <w:fldChar w:fldCharType="begin"/>
+            </w:r>
+            <w:r>
+              <w:rPr>
+                <w:noProof/>
+                <w:webHidden/>
+              </w:rPr>
+              <w:instrText xml:space="preserve"> PAGEREF _Toc167188167 \h </w:instrText>
+            </w:r>
+            <w:r>
+              <w:rPr>
+                <w:noProof/>
+                <w:webHidden/>
+              </w:rPr>
+            </w:r>
+            <w:r>
+              <w:rPr>
+                <w:noProof/>
+                <w:webHidden/>
+              </w:rPr>
+              <w:fldChar w:fldCharType="separate"/>
+            </w:r>
+            <w:r>
+              <w:rPr>
+                <w:noProof/>
+                <w:webHidden/>
+              </w:rPr>
+              <w:t>9</w:t>
+            </w:r>
+            <w:r>
+              <w:rPr>
+                <w:noProof/>
+                <w:webHidden/>
+              </w:rPr>
+              <w:fldChar w:fldCharType="end"/>
+            </w:r>
+          </w:hyperlink>
+        </w:p>
+        <w:p>
+          <w:pPr>
+            <w:pStyle w:val="Sommario3"/>
+            <w:tabs>
+              <w:tab w:val="left" w:pos="1320"/>
+              <w:tab w:val="right" w:leader="dot" w:pos="9628"/>
+            </w:tabs>
+            <w:rPr>
+              <w:rFonts w:eastAsiaTheme="minorEastAsia" w:cstheme="minorBidi"/>
+              <w:i w:val="0"/>
+              <w:iCs w:val="0"/>
+              <w:noProof/>
+              <w:sz w:val="24"/>
+              <w:szCs w:val="24"/>
+              <w:lang w:val="en-US"/>
+            </w:rPr>
+          </w:pPr>
+          <w:hyperlink w:anchor="_Toc167188168" w:history="1">
+            <w:r>
+              <w:rPr>
+                <w:rStyle w:val="Collegamentoipertestuale"/>
+                <w:noProof/>
+              </w:rPr>
+              <w:t>2.3.2.</w:t>
+            </w:r>
+            <w:r>
+              <w:rPr>
+                <w:rFonts w:eastAsiaTheme="minorEastAsia" w:cstheme="minorBidi"/>
+                <w:i w:val="0"/>
+                <w:iCs w:val="0"/>
+                <w:noProof/>
+                <w:sz w:val="24"/>
+                <w:szCs w:val="24"/>
+                <w:lang w:val="en-US"/>
+              </w:rPr>
+              <w:tab/>
+            </w:r>
+            <w:r>
+              <w:rPr>
+                <w:rStyle w:val="Collegamentoipertestuale"/>
+                <w:noProof/>
+              </w:rPr>
+              <w:t>Automatic Unrolling Solution</w:t>
+            </w:r>
+            <w:r>
+              <w:rPr>
+                <w:noProof/>
+                <w:webHidden/>
+              </w:rPr>
+              <w:tab/>
+            </w:r>
+            <w:r>
+              <w:rPr>
+                <w:noProof/>
+                <w:webHidden/>
+              </w:rPr>
+              <w:fldChar w:fldCharType="begin"/>
+            </w:r>
+            <w:r>
+              <w:rPr>
+                <w:noProof/>
+                <w:webHidden/>
+              </w:rPr>
+              <w:instrText xml:space="preserve"> PAGEREF _Toc167188168 \h </w:instrText>
+            </w:r>
+            <w:r>
+              <w:rPr>
+                <w:noProof/>
+                <w:webHidden/>
+              </w:rPr>
+            </w:r>
+            <w:r>
+              <w:rPr>
+                <w:noProof/>
+                <w:webHidden/>
+              </w:rPr>
+              <w:fldChar w:fldCharType="separate"/>
+            </w:r>
+            <w:r>
+              <w:rPr>
+                <w:noProof/>
+                <w:webHidden/>
+              </w:rPr>
+              <w:t>9</w:t>
+            </w:r>
+            <w:r>
+              <w:rPr>
+                <w:noProof/>
+                <w:webHidden/>
+              </w:rPr>
+              <w:fldChar w:fldCharType="end"/>
+            </w:r>
+          </w:hyperlink>
+        </w:p>
+        <w:p>
+          <w:pPr>
+            <w:pStyle w:val="Sommario3"/>
+            <w:tabs>
+              <w:tab w:val="left" w:pos="1320"/>
+              <w:tab w:val="right" w:leader="dot" w:pos="9628"/>
+            </w:tabs>
+            <w:rPr>
+              <w:rFonts w:eastAsiaTheme="minorEastAsia" w:cstheme="minorBidi"/>
+              <w:i w:val="0"/>
+              <w:iCs w:val="0"/>
+              <w:noProof/>
+              <w:sz w:val="24"/>
+              <w:szCs w:val="24"/>
+              <w:lang w:val="en-US"/>
+            </w:rPr>
+          </w:pPr>
+          <w:hyperlink w:anchor="_Toc167188169" w:history="1">
+            <w:r>
+              <w:rPr>
+                <w:rStyle w:val="Collegamentoipertestuale"/>
+                <w:noProof/>
+                <w:lang w:val="en-US"/>
+              </w:rPr>
+              <w:t>2.3.3.</w:t>
+            </w:r>
+            <w:r>
+              <w:rPr>
+                <w:rFonts w:eastAsiaTheme="minorEastAsia" w:cstheme="minorBidi"/>
+                <w:i w:val="0"/>
+                <w:iCs w:val="0"/>
+                <w:noProof/>
+                <w:sz w:val="24"/>
+                <w:szCs w:val="24"/>
+                <w:lang w:val="en-US"/>
+              </w:rPr>
+              <w:tab/>
+            </w:r>
+            <w:r>
+              <w:rPr>
+                <w:rStyle w:val="Collegamentoipertestuale"/>
+                <w:noProof/>
+                <w:lang w:val="en-US"/>
+              </w:rPr>
+              <w:t>Automatic Unrolling and Partitioning Solution</w:t>
+            </w:r>
+            <w:r>
+              <w:rPr>
+                <w:noProof/>
+                <w:webHidden/>
+              </w:rPr>
+              <w:tab/>
+            </w:r>
+            <w:r>
+              <w:rPr>
+                <w:noProof/>
+                <w:webHidden/>
+              </w:rPr>
+              <w:fldChar w:fldCharType="begin"/>
+            </w:r>
+            <w:r>
+              <w:rPr>
+                <w:noProof/>
+                <w:webHidden/>
+              </w:rPr>
+              <w:instrText xml:space="preserve"> PAGEREF _Toc167188169 \h </w:instrText>
+            </w:r>
+            <w:r>
+              <w:rPr>
+                <w:noProof/>
+                <w:webHidden/>
+              </w:rPr>
+            </w:r>
+            <w:r>
+              <w:rPr>
+                <w:noProof/>
+                <w:webHidden/>
+              </w:rPr>
+              <w:fldChar w:fldCharType="separate"/>
+            </w:r>
+            <w:r>
+              <w:rPr>
+                <w:noProof/>
+                <w:webHidden/>
+              </w:rPr>
+              <w:t>9</w:t>
+            </w:r>
+            <w:r>
+              <w:rPr>
+                <w:noProof/>
+                <w:webHidden/>
+              </w:rPr>
+              <w:fldChar w:fldCharType="end"/>
+            </w:r>
+          </w:hyperlink>
+        </w:p>
+        <w:p>
+          <w:pPr>
+            <w:pStyle w:val="Sommario2"/>
+            <w:tabs>
+              <w:tab w:val="left" w:pos="880"/>
+              <w:tab w:val="right" w:leader="dot" w:pos="9628"/>
+            </w:tabs>
+            <w:rPr>
+              <w:rFonts w:eastAsiaTheme="minorEastAsia" w:cstheme="minorBidi"/>
+              <w:smallCaps w:val="0"/>
+              <w:noProof/>
+              <w:sz w:val="24"/>
+              <w:szCs w:val="24"/>
+              <w:lang w:val="en-US"/>
+            </w:rPr>
+          </w:pPr>
+          <w:hyperlink w:anchor="_Toc167188170" w:history="1">
+            <w:r>
+              <w:rPr>
+                <w:rStyle w:val="Collegamentoipertestuale"/>
+                <w:noProof/>
+                <w:lang w:val="en-US"/>
+              </w:rPr>
+              <w:t>2.4.</w:t>
+            </w:r>
+            <w:r>
+              <w:rPr>
+                <w:rFonts w:eastAsiaTheme="minorEastAsia" w:cstheme="minorBidi"/>
+                <w:smallCaps w:val="0"/>
+                <w:noProof/>
+                <w:sz w:val="24"/>
+                <w:szCs w:val="24"/>
+                <w:lang w:val="en-US"/>
+              </w:rPr>
+              <w:tab/>
+            </w:r>
+            <w:r>
+              <w:rPr>
+                <w:rStyle w:val="Collegamentoipertestuale"/>
+                <w:noProof/>
+                <w:lang w:val="en-US"/>
+              </w:rPr>
+              <w:t>Operation Chaining Solution</w:t>
+            </w:r>
+            <w:r>
+              <w:rPr>
+                <w:noProof/>
+                <w:webHidden/>
+              </w:rPr>
+              <w:tab/>
+            </w:r>
+            <w:r>
+              <w:rPr>
+                <w:noProof/>
+                <w:webHidden/>
+              </w:rPr>
+              <w:fldChar w:fldCharType="begin"/>
+            </w:r>
+            <w:r>
+              <w:rPr>
+                <w:noProof/>
+                <w:webHidden/>
+              </w:rPr>
+              <w:instrText xml:space="preserve"> PAGEREF _Toc167188170 \h </w:instrText>
+            </w:r>
+            <w:r>
+              <w:rPr>
+                <w:noProof/>
+                <w:webHidden/>
+              </w:rPr>
+            </w:r>
+            <w:r>
+              <w:rPr>
+                <w:noProof/>
+                <w:webHidden/>
+              </w:rPr>
+              <w:fldChar w:fldCharType="separate"/>
+            </w:r>
+            <w:r>
+              <w:rPr>
+                <w:noProof/>
+                <w:webHidden/>
+              </w:rPr>
+              <w:t>9</w:t>
+            </w:r>
+            <w:r>
+              <w:rPr>
+                <w:noProof/>
+                <w:webHidden/>
+              </w:rPr>
+              <w:fldChar w:fldCharType="end"/>
+            </w:r>
+          </w:hyperlink>
+        </w:p>
+        <w:p>
+          <w:pPr>
+            <w:pStyle w:val="Sommario2"/>
+            <w:tabs>
+              <w:tab w:val="left" w:pos="880"/>
+              <w:tab w:val="right" w:leader="dot" w:pos="9628"/>
+            </w:tabs>
+            <w:rPr>
+              <w:rFonts w:eastAsiaTheme="minorEastAsia" w:cstheme="minorBidi"/>
+              <w:smallCaps w:val="0"/>
+              <w:noProof/>
+              <w:sz w:val="24"/>
+              <w:szCs w:val="24"/>
+              <w:lang w:val="en-US"/>
+            </w:rPr>
+          </w:pPr>
+          <w:hyperlink w:anchor="_Toc167188171" w:history="1">
+            <w:r>
+              <w:rPr>
+                <w:rStyle w:val="Collegamentoipertestuale"/>
+                <w:noProof/>
+                <w:lang w:val="en-US"/>
+              </w:rPr>
+              <w:t>2.5.</w:t>
+            </w:r>
+            <w:r>
+              <w:rPr>
+                <w:rFonts w:eastAsiaTheme="minorEastAsia" w:cstheme="minorBidi"/>
+                <w:smallCaps w:val="0"/>
+                <w:noProof/>
+                <w:sz w:val="24"/>
+                <w:szCs w:val="24"/>
+                <w:lang w:val="en-US"/>
+              </w:rPr>
+              <w:tab/>
+            </w:r>
+            <w:r>
+              <w:rPr>
+                <w:rStyle w:val="Collegamentoipertestuale"/>
+                <w:noProof/>
+                <w:lang w:val="en-US"/>
+              </w:rPr>
+              <w:t>Loop Pipelining Solution</w:t>
+            </w:r>
+            <w:r>
+              <w:rPr>
+                <w:noProof/>
+                <w:webHidden/>
+              </w:rPr>
+              <w:tab/>
+            </w:r>
+            <w:r>
+              <w:rPr>
+                <w:noProof/>
+                <w:webHidden/>
+              </w:rPr>
+              <w:fldChar w:fldCharType="begin"/>
+            </w:r>
+            <w:r>
+              <w:rPr>
+                <w:noProof/>
+                <w:webHidden/>
+              </w:rPr>
+              <w:instrText xml:space="preserve"> PAGEREF _Toc167188171 \h </w:instrText>
+            </w:r>
+            <w:r>
+              <w:rPr>
+                <w:noProof/>
+                <w:webHidden/>
+              </w:rPr>
+            </w:r>
+            <w:r>
+              <w:rPr>
+                <w:noProof/>
+                <w:webHidden/>
+              </w:rPr>
+              <w:fldChar w:fldCharType="separate"/>
+            </w:r>
+            <w:r>
+              <w:rPr>
+                <w:noProof/>
+                <w:webHidden/>
+              </w:rPr>
+              <w:t>9</w:t>
+            </w:r>
+            <w:r>
+              <w:rPr>
+                <w:noProof/>
+                <w:webHidden/>
+              </w:rPr>
+              <w:fldChar w:fldCharType="end"/>
+            </w:r>
+          </w:hyperlink>
+        </w:p>
+        <w:p>
+          <w:pPr>
+            <w:pStyle w:val="Sommario2"/>
+            <w:tabs>
+              <w:tab w:val="left" w:pos="880"/>
+              <w:tab w:val="right" w:leader="dot" w:pos="9628"/>
+            </w:tabs>
+            <w:rPr>
+              <w:rFonts w:eastAsiaTheme="minorEastAsia" w:cstheme="minorBidi"/>
+              <w:smallCaps w:val="0"/>
+              <w:noProof/>
+              <w:sz w:val="24"/>
+              <w:szCs w:val="24"/>
+              <w:lang w:val="en-US"/>
+            </w:rPr>
+          </w:pPr>
+          <w:hyperlink w:anchor="_Toc167188172" w:history="1">
+            <w:r>
+              <w:rPr>
+                <w:rStyle w:val="Collegamentoipertestuale"/>
+                <w:noProof/>
+                <w:lang w:val="en-US"/>
+              </w:rPr>
+              <w:t>2.6.</w:t>
+            </w:r>
+            <w:r>
+              <w:rPr>
+                <w:rFonts w:eastAsiaTheme="minorEastAsia" w:cstheme="minorBidi"/>
+                <w:smallCaps w:val="0"/>
+                <w:noProof/>
+                <w:sz w:val="24"/>
+                <w:szCs w:val="24"/>
+                <w:lang w:val="en-US"/>
+              </w:rPr>
+              <w:tab/>
+            </w:r>
+            <w:r>
+              <w:rPr>
+                <w:rStyle w:val="Collegamentoipertestuale"/>
+                <w:noProof/>
+                <w:lang w:val="en-US"/>
+              </w:rPr>
+              <w:t>Bitwidth Optimization Solution</w:t>
+            </w:r>
+            <w:r>
+              <w:rPr>
+                <w:noProof/>
+                <w:webHidden/>
+              </w:rPr>
+              <w:tab/>
+            </w:r>
+            <w:r>
+              <w:rPr>
+                <w:noProof/>
+                <w:webHidden/>
+              </w:rPr>
+              <w:fldChar w:fldCharType="begin"/>
+            </w:r>
+            <w:r>
+              <w:rPr>
+                <w:noProof/>
+                <w:webHidden/>
+              </w:rPr>
+              <w:instrText xml:space="preserve"> PAGEREF _Toc167188172 \h </w:instrText>
+            </w:r>
+            <w:r>
+              <w:rPr>
+                <w:noProof/>
+                <w:webHidden/>
+              </w:rPr>
+            </w:r>
+            <w:r>
+              <w:rPr>
+                <w:noProof/>
+                <w:webHidden/>
+              </w:rPr>
+              <w:fldChar w:fldCharType="separate"/>
+            </w:r>
+            <w:r>
+              <w:rPr>
+                <w:noProof/>
+                <w:webHidden/>
+              </w:rPr>
+              <w:t>9</w:t>
+            </w:r>
+            <w:r>
+              <w:rPr>
+                <w:noProof/>
+                <w:webHidden/>
+              </w:rPr>
+              <w:fldChar w:fldCharType="end"/>
+            </w:r>
+          </w:hyperlink>
+        </w:p>
+        <w:p>
+          <w:pPr>
+            <w:pStyle w:val="Sommario2"/>
+            <w:tabs>
+              <w:tab w:val="left" w:pos="880"/>
+              <w:tab w:val="right" w:leader="dot" w:pos="9628"/>
+            </w:tabs>
+            <w:rPr>
+              <w:rFonts w:eastAsiaTheme="minorEastAsia" w:cstheme="minorBidi"/>
+              <w:smallCaps w:val="0"/>
+              <w:noProof/>
+              <w:sz w:val="24"/>
+              <w:szCs w:val="24"/>
+              <w:lang w:val="en-US"/>
+            </w:rPr>
+          </w:pPr>
+          <w:hyperlink w:anchor="_Toc167188173" w:history="1">
+            <w:r>
+              <w:rPr>
+                <w:rStyle w:val="Collegamentoipertestuale"/>
+                <w:noProof/>
+                <w:lang w:val="en-US"/>
+              </w:rPr>
+              <w:t>2.7.</w:t>
+            </w:r>
+            <w:r>
+              <w:rPr>
+                <w:rFonts w:eastAsiaTheme="minorEastAsia" w:cstheme="minorBidi"/>
+                <w:smallCaps w:val="0"/>
+                <w:noProof/>
+                <w:sz w:val="24"/>
+                <w:szCs w:val="24"/>
+                <w:lang w:val="en-US"/>
+              </w:rPr>
+              <w:tab/>
+            </w:r>
+            <w:r>
+              <w:rPr>
+                <w:rStyle w:val="Collegamentoipertestuale"/>
+                <w:noProof/>
+                <w:lang w:val="en-US"/>
+              </w:rPr>
+              <w:t>AXI Solution</w:t>
+            </w:r>
+            <w:r>
+              <w:rPr>
+                <w:noProof/>
+                <w:webHidden/>
+              </w:rPr>
+              <w:tab/>
+            </w:r>
+            <w:r>
+              <w:rPr>
+                <w:noProof/>
+                <w:webHidden/>
+              </w:rPr>
+              <w:fldChar w:fldCharType="begin"/>
+            </w:r>
+            <w:r>
+              <w:rPr>
+                <w:noProof/>
+                <w:webHidden/>
+              </w:rPr>
+              <w:instrText xml:space="preserve"> PAGEREF _Toc167188173 \h </w:instrText>
+            </w:r>
+            <w:r>
+              <w:rPr>
+                <w:noProof/>
+                <w:webHidden/>
+              </w:rPr>
+            </w:r>
+            <w:r>
+              <w:rPr>
+                <w:noProof/>
+                <w:webHidden/>
+              </w:rPr>
+              <w:fldChar w:fldCharType="separate"/>
+            </w:r>
+            <w:r>
+              <w:rPr>
+                <w:noProof/>
+                <w:webHidden/>
+              </w:rPr>
+              <w:t>9</w:t>
             </w:r>
             <w:r>
               <w:rPr>
@@ -1141,7 +2171,7 @@
       <w:pPr>
         <w:pStyle w:val="Titolo1"/>
       </w:pPr>
-      <w:bookmarkStart w:id="1" w:name="_Toc167134429"/>
+      <w:bookmarkStart w:id="1" w:name="_Toc167188159"/>
       <w:r>
         <w:t>Definitions</w:t>
       </w:r>
@@ -1164,7 +2194,7 @@
           <w:numId w:val="13"/>
         </w:numPr>
       </w:pPr>
-      <w:bookmarkStart w:id="2" w:name="_Toc167134430"/>
+      <w:bookmarkStart w:id="2" w:name="_Toc167188160"/>
       <w:r>
         <w:t>Tasks to be performed</w:t>
       </w:r>
@@ -1187,7 +2217,7 @@
           <w:numId w:val="13"/>
         </w:numPr>
       </w:pPr>
-      <w:bookmarkStart w:id="3" w:name="_Toc167134431"/>
+      <w:bookmarkStart w:id="3" w:name="_Toc167188161"/>
       <w:r>
         <w:t>Abstract</w:t>
       </w:r>
@@ -1214,7 +2244,7 @@
           <w:numId w:val="15"/>
         </w:numPr>
       </w:pPr>
-      <w:bookmarkStart w:id="4" w:name="_Toc167134432"/>
+      <w:bookmarkStart w:id="4" w:name="_Toc167188162"/>
       <w:r>
         <w:t>Introduction</w:t>
       </w:r>
@@ -1237,9 +2267,11 @@
           <w:numId w:val="15"/>
         </w:numPr>
       </w:pPr>
+      <w:bookmarkStart w:id="5" w:name="_Toc167188163"/>
       <w:r>
         <w:t>Solutions</w:t>
       </w:r>
+      <w:bookmarkEnd w:id="5"/>
     </w:p>
     <w:p>
       <w:r>
@@ -1255,9 +2287,11 @@
           <w:numId w:val="15"/>
         </w:numPr>
       </w:pPr>
+      <w:bookmarkStart w:id="6" w:name="_Toc167188164"/>
       <w:r>
         <w:t>Code Hoisting Solution</w:t>
       </w:r>
+      <w:bookmarkEnd w:id="6"/>
     </w:p>
     <w:p>
       <w:pPr>
@@ -1440,9 +2474,11 @@
           <w:numId w:val="15"/>
         </w:numPr>
       </w:pPr>
+      <w:bookmarkStart w:id="7" w:name="_Toc167188165"/>
       <w:r>
         <w:t>Loop Fission Solution</w:t>
       </w:r>
+      <w:bookmarkEnd w:id="7"/>
     </w:p>
     <w:p>
       <w:pPr>
@@ -1616,7 +2652,7 @@
         <w:rPr>
           <w:rFonts w:eastAsiaTheme="minorEastAsia"/>
         </w:rPr>
-        <w:t xml:space="preserve"> nella successiva istruzione similmente a come avviene nella soluzione del code hoisiting, mentre il trip count relativo al secondo ciclo </w:t>
+        <w:t xml:space="preserve"> nella successiva istruzione similmente come avviene nella soluzione del code hoisiting, mentre il trip count relativo al secondo ciclo </w:t>
       </w:r>
       <m:oMath>
         <m:r>
@@ -1644,6 +2680,7 @@
           <w:lang w:val="en-US"/>
         </w:rPr>
       </w:pPr>
+      <w:bookmarkStart w:id="8" w:name="_Toc167188166"/>
       <w:r>
         <w:rPr>
           <w:lang w:val="en-US"/>
@@ -1662,6 +2699,7 @@
         </w:rPr>
         <w:t>nd Factor=4</w:t>
       </w:r>
+      <w:bookmarkEnd w:id="8"/>
     </w:p>
     <w:p>
       <w:pPr>
@@ -1671,9 +2709,11 @@
           <w:numId w:val="15"/>
         </w:numPr>
       </w:pPr>
+      <w:bookmarkStart w:id="9" w:name="_Toc167188167"/>
       <w:r>
         <w:t>Manual Unrolling Solution</w:t>
       </w:r>
+      <w:bookmarkEnd w:id="9"/>
     </w:p>
     <w:p>
       <w:pPr>
@@ -1683,9 +2723,11 @@
           <w:numId w:val="15"/>
         </w:numPr>
       </w:pPr>
+      <w:bookmarkStart w:id="10" w:name="_Toc167188168"/>
       <w:r>
         <w:t>Automatic Unrolling Solution</w:t>
       </w:r>
+      <w:bookmarkEnd w:id="10"/>
     </w:p>
     <w:p>
       <w:pPr>
@@ -1698,6 +2740,7 @@
           <w:lang w:val="en-US"/>
         </w:rPr>
       </w:pPr>
+      <w:bookmarkStart w:id="11" w:name="_Toc167188169"/>
       <w:r>
         <w:rPr>
           <w:lang w:val="en-US"/>
@@ -1710,6 +2753,7 @@
         </w:rPr>
         <w:t>lution</w:t>
       </w:r>
+      <w:bookmarkEnd w:id="11"/>
     </w:p>
     <w:p>
       <w:pPr>
@@ -1722,12 +2766,14 @@
           <w:lang w:val="en-US"/>
         </w:rPr>
       </w:pPr>
+      <w:bookmarkStart w:id="12" w:name="_Toc167188170"/>
       <w:r>
         <w:rPr>
           <w:lang w:val="en-US"/>
         </w:rPr>
         <w:t>Operation Chaining Solution</w:t>
       </w:r>
+      <w:bookmarkEnd w:id="12"/>
     </w:p>
     <w:p>
       <w:pPr>
@@ -1740,12 +2786,14 @@
           <w:lang w:val="en-US"/>
         </w:rPr>
       </w:pPr>
+      <w:bookmarkStart w:id="13" w:name="_Toc167188171"/>
       <w:r>
         <w:rPr>
           <w:lang w:val="en-US"/>
         </w:rPr>
         <w:t>Loop Pipelining Solution</w:t>
       </w:r>
+      <w:bookmarkEnd w:id="13"/>
     </w:p>
     <w:p>
       <w:pPr>
@@ -1758,13 +2806,508 @@
           <w:lang w:val="en-US"/>
         </w:rPr>
       </w:pPr>
+      <w:bookmarkStart w:id="14" w:name="_Toc167188172"/>
       <w:r>
         <w:rPr>
           <w:lang w:val="en-US"/>
         </w:rPr>
         <w:t>Bitwidth Optimization Solution</w:t>
       </w:r>
+      <w:bookmarkEnd w:id="14"/>
     </w:p>
+    <w:p>
+      <w:pPr>
+        <w:rPr>
+          <w:rFonts w:eastAsiaTheme="minorEastAsia"/>
+        </w:rPr>
+      </w:pPr>
+      <w:r>
+        <w:t>Nelle varie soluzioni precedentemente c</w:t>
+      </w:r>
+      <w:r>
+        <w:t xml:space="preserve">itate, il tipo di dato principalmente utilizzato è stato il tipo </w:t>
+      </w:r>
+      <m:oMath>
+        <m:r>
+          <w:rPr>
+            <w:rFonts w:ascii="Cambria Math" w:hAnsi="Cambria Math"/>
+          </w:rPr>
+          <m:t>int</m:t>
+        </m:r>
+      </m:oMath>
+      <w:r>
+        <w:rPr>
+          <w:rFonts w:eastAsiaTheme="minorEastAsia"/>
+        </w:rPr>
+        <w:t xml:space="preserve">, avente una precisione pari a 32 bit. Considerando che non tutte le variabili hanno bisogno di questa quantità di bit come, ad esempio, la variabile indice </w:t>
+      </w:r>
+      <m:oMath>
+        <m:r>
+          <w:rPr>
+            <w:rFonts w:ascii="Cambria Math" w:eastAsiaTheme="minorEastAsia" w:hAnsi="Cambria Math"/>
+          </w:rPr>
+          <m:t>i</m:t>
+        </m:r>
+      </m:oMath>
+      <w:r>
+        <w:rPr>
+          <w:rFonts w:eastAsiaTheme="minorEastAsia"/>
+        </w:rPr>
+        <w:t xml:space="preserve"> del ciclo for, il tipo per i coefficienti già noti, è possibile predisporre di una precisione arbitraria. In particolare, utilizzando la libreria </w:t>
+      </w:r>
+      <m:oMath>
+        <m:r>
+          <w:rPr>
+            <w:rFonts w:ascii="Cambria Math" w:eastAsiaTheme="minorEastAsia" w:hAnsi="Cambria Math"/>
+          </w:rPr>
+          <m:t>ap_int.h</m:t>
+        </m:r>
+      </m:oMath>
+      <w:r>
+        <w:rPr>
+          <w:rFonts w:eastAsiaTheme="minorEastAsia"/>
+        </w:rPr>
+        <w:t xml:space="preserve"> è possibile definire le variabili con un numero di bit ben preciso. Ad esempio, </w:t>
+      </w:r>
+      <m:oMath>
+        <m:r>
+          <w:rPr>
+            <w:rFonts w:ascii="Cambria Math" w:eastAsiaTheme="minorEastAsia" w:hAnsi="Cambria Math"/>
+          </w:rPr>
+          <m:t>ap_int&lt;10&gt;coefficientFilter[SIZE]</m:t>
+        </m:r>
+      </m:oMath>
+      <w:r>
+        <w:rPr>
+          <w:rFonts w:eastAsiaTheme="minorEastAsia"/>
+        </w:rPr>
+        <w:t xml:space="preserve"> sta ad indicare che l’array di lunghezza </w:t>
+      </w:r>
+      <m:oMath>
+        <m:r>
+          <w:rPr>
+            <w:rFonts w:ascii="Cambria Math" w:eastAsiaTheme="minorEastAsia" w:hAnsi="Cambria Math"/>
+          </w:rPr>
+          <m:t>SIZE</m:t>
+        </m:r>
+      </m:oMath>
+      <w:r>
+        <w:rPr>
+          <w:rFonts w:eastAsiaTheme="minorEastAsia"/>
+        </w:rPr>
+        <w:t xml:space="preserve"> possiede al suo interno valori aventi ognuno una rappresentazione basata su 10 bit. In questo caso, questo è possibile poiché i coefficienti sono già noti a priori e, pertanto, è possibile prevedere la quantità di bit per la loro rappresentazione. Quindi, facendo un ragionamento analogo per l’input, l’output e le variabili interne al metodo, descritto a livello software, è possibile definire arbitrariamente il numero di bit per la loro rappresentazione. In questo modo, sarà possibile riscontrare un abbattimento dell’utilizzazione delle risorse a livello hardware.</w:t>
+      </w:r>
+    </w:p>
+    <w:p>
+      <w:pPr>
+        <w:jc w:val="center"/>
+      </w:pPr>
+      <w:r>
+        <w:rPr>
+          <w:rFonts w:eastAsiaTheme="minorEastAsia"/>
+          <w:noProof/>
+        </w:rPr>
+        <w:drawing>
+          <wp:inline distT="0" distB="0" distL="0" distR="0" wp14:anchorId="5D9BD1D3" wp14:editId="769479A9">
+            <wp:extent cx="3960000" cy="1952226"/>
+            <wp:effectExtent l="0" t="0" r="0" b="0"/>
+            <wp:docPr id="1064673295" name="Immagine 2"/>
+            <wp:cNvGraphicFramePr>
+              <a:graphicFrameLocks xmlns:a="http://schemas.openxmlformats.org/drawingml/2006/main" noChangeAspect="1"/>
+            </wp:cNvGraphicFramePr>
+            <a:graphic xmlns:a="http://schemas.openxmlformats.org/drawingml/2006/main">
+              <a:graphicData uri="http://schemas.openxmlformats.org/drawingml/2006/picture">
+                <pic:pic xmlns:pic="http://schemas.openxmlformats.org/drawingml/2006/picture">
+                  <pic:nvPicPr>
+                    <pic:cNvPr id="0" name="Picture 2"/>
+                    <pic:cNvPicPr>
+                      <a:picLocks noChangeAspect="1" noChangeArrowheads="1"/>
+                    </pic:cNvPicPr>
+                  </pic:nvPicPr>
+                  <pic:blipFill>
+                    <a:blip r:embed="rId13" cstate="print">
+                      <a:extLst>
+                        <a:ext uri="{28A0092B-C50C-407E-A947-70E740481C1C}">
+                          <a14:useLocalDpi xmlns:a14="http://schemas.microsoft.com/office/drawing/2010/main" val="0"/>
+                        </a:ext>
+                      </a:extLst>
+                    </a:blip>
+                    <a:srcRect/>
+                    <a:stretch>
+                      <a:fillRect/>
+                    </a:stretch>
+                  </pic:blipFill>
+                  <pic:spPr bwMode="auto">
+                    <a:xfrm>
+                      <a:off x="0" y="0"/>
+                      <a:ext cx="3960000" cy="1952226"/>
+                    </a:xfrm>
+                    <a:prstGeom prst="rect">
+                      <a:avLst/>
+                    </a:prstGeom>
+                    <a:noFill/>
+                    <a:ln>
+                      <a:noFill/>
+                    </a:ln>
+                  </pic:spPr>
+                </pic:pic>
+              </a:graphicData>
+            </a:graphic>
+          </wp:inline>
+        </w:drawing>
+      </w:r>
+      <w:r>
+        <w:t xml:space="preserve">                                                                                                                                                                                                                                                                                                                                                                                                                                                                                                                                                                                                                                                                                                                                                                                                                                                                                                                                                                                                                                                                                                                                                                                                                                                                                                                                                                                                                                                                                                                                                                          </w:t>
+      </w:r>
+    </w:p>
+    <w:p>
+      <w:r>
+        <w:t xml:space="preserve">In particolare, l’input prevede un numero di bit pari a 8 poiché è stato scelto un input noto a priori. Nel caso in cui si volesse prevedere un input di tipologia </w:t>
+      </w:r>
+      <m:oMath>
+        <m:r>
+          <w:rPr>
+            <w:rFonts w:ascii="Cambria Math" w:hAnsi="Cambria Math"/>
+          </w:rPr>
+          <m:t>int</m:t>
+        </m:r>
+      </m:oMath>
+      <w:r>
+        <w:t xml:space="preserve"> bisognerebbe fare un ragionamento analogo ma considerando un numero di bit pari a 32. </w:t>
+      </w:r>
+    </w:p>
+    <w:p>
+      <w:pPr>
+        <w:rPr>
+          <w:rFonts w:eastAsiaTheme="minorEastAsia"/>
+        </w:rPr>
+      </w:pPr>
+      <w:r>
+        <w:t xml:space="preserve">Considerando il ciclo </w:t>
+      </w:r>
+      <m:oMath>
+        <m:r>
+          <w:rPr>
+            <w:rFonts w:ascii="Cambria Math" w:hAnsi="Cambria Math"/>
+          </w:rPr>
+          <m:t>for</m:t>
+        </m:r>
+      </m:oMath>
+      <w:r>
+        <w:rPr>
+          <w:rFonts w:eastAsiaTheme="minorEastAsia"/>
+        </w:rPr>
+        <w:t>, in particolare l’operazione di moltiplicazione comporta un risultato pari alla somma dei bit degli input corrispondenti e, pertanto, un numero di bit pari a 10+8, poiché rispettivamente 10 è il numero di bit dei coefficienti considerati per il filtraggio mentre 8 è il numero di bit considerati per l’input noto.</w:t>
+      </w:r>
+    </w:p>
+    <w:p>
+      <w:pPr>
+        <w:jc w:val="center"/>
+        <w:rPr>
+          <w:rFonts w:eastAsiaTheme="minorEastAsia"/>
+        </w:rPr>
+      </w:pPr>
+      <w:r>
+        <w:rPr>
+          <w:rFonts w:eastAsiaTheme="minorEastAsia"/>
+          <w:noProof/>
+        </w:rPr>
+        <w:drawing>
+          <wp:inline distT="0" distB="0" distL="0" distR="0" wp14:anchorId="390810DD" wp14:editId="6F47673F">
+            <wp:extent cx="2880000" cy="701240"/>
+            <wp:effectExtent l="0" t="0" r="0" b="3810"/>
+            <wp:docPr id="1731183016" name="Immagine 3"/>
+            <wp:cNvGraphicFramePr>
+              <a:graphicFrameLocks xmlns:a="http://schemas.openxmlformats.org/drawingml/2006/main" noChangeAspect="1"/>
+            </wp:cNvGraphicFramePr>
+            <a:graphic xmlns:a="http://schemas.openxmlformats.org/drawingml/2006/main">
+              <a:graphicData uri="http://schemas.openxmlformats.org/drawingml/2006/picture">
+                <pic:pic xmlns:pic="http://schemas.openxmlformats.org/drawingml/2006/picture">
+                  <pic:nvPicPr>
+                    <pic:cNvPr id="0" name="Picture 3"/>
+                    <pic:cNvPicPr>
+                      <a:picLocks noChangeAspect="1" noChangeArrowheads="1"/>
+                    </pic:cNvPicPr>
+                  </pic:nvPicPr>
+                  <pic:blipFill>
+                    <a:blip r:embed="rId14" cstate="print">
+                      <a:extLst>
+                        <a:ext uri="{28A0092B-C50C-407E-A947-70E740481C1C}">
+                          <a14:useLocalDpi xmlns:a14="http://schemas.microsoft.com/office/drawing/2010/main" val="0"/>
+                        </a:ext>
+                      </a:extLst>
+                    </a:blip>
+                    <a:srcRect/>
+                    <a:stretch>
+                      <a:fillRect/>
+                    </a:stretch>
+                  </pic:blipFill>
+                  <pic:spPr bwMode="auto">
+                    <a:xfrm>
+                      <a:off x="0" y="0"/>
+                      <a:ext cx="2880000" cy="701240"/>
+                    </a:xfrm>
+                    <a:prstGeom prst="rect">
+                      <a:avLst/>
+                    </a:prstGeom>
+                    <a:noFill/>
+                    <a:ln>
+                      <a:noFill/>
+                    </a:ln>
+                  </pic:spPr>
+                </pic:pic>
+              </a:graphicData>
+            </a:graphic>
+          </wp:inline>
+        </w:drawing>
+      </w:r>
+    </w:p>
+    <w:p>
+      <w:pPr>
+        <w:rPr>
+          <w:rFonts w:eastAsiaTheme="minorEastAsia"/>
+        </w:rPr>
+      </w:pPr>
+      <w:r>
+        <w:rPr>
+          <w:rFonts w:eastAsiaTheme="minorEastAsia"/>
+        </w:rPr>
+        <w:t xml:space="preserve">In particolare, scegliendo come input i valori sopra mostrati e considerando il valore massimo presente in tale array che li contiene, cioè il valore 120, è stata scelta una precisione pari a 8 bit poiché tramite 8 bit e considerando una variabile con segno è possibile rappresentare il range di valori </w:t>
+      </w:r>
+      <m:oMath>
+        <m:r>
+          <w:rPr>
+            <w:rFonts w:ascii="Cambria Math" w:eastAsiaTheme="minorEastAsia" w:hAnsi="Cambria Math"/>
+          </w:rPr>
+          <m:t>[-128, 127]</m:t>
+        </m:r>
+      </m:oMath>
+      <w:r>
+        <w:rPr>
+          <w:rFonts w:eastAsiaTheme="minorEastAsia"/>
+        </w:rPr>
+        <w:t xml:space="preserve">. Analogamente per la precisione relativa ai coefficienti, considerando il valore massimo, cioè 500, e che si tratta di valori con segno, è stata scelta una precisione pari a 10 bit tramite la quale è possibile rappresentare valori compresi nel range </w:t>
+      </w:r>
+      <m:oMath>
+        <m:r>
+          <w:rPr>
+            <w:rFonts w:ascii="Cambria Math" w:eastAsiaTheme="minorEastAsia" w:hAnsi="Cambria Math"/>
+          </w:rPr>
+          <m:t>[-512,511]</m:t>
+        </m:r>
+      </m:oMath>
+      <w:r>
+        <w:rPr>
+          <w:rFonts w:eastAsiaTheme="minorEastAsia"/>
+        </w:rPr>
+        <w:t>.</w:t>
+      </w:r>
+    </w:p>
+    <w:p>
+      <w:pPr>
+        <w:rPr>
+          <w:rFonts w:eastAsiaTheme="minorEastAsia"/>
+        </w:rPr>
+      </w:pPr>
+      <w:r>
+        <w:rPr>
+          <w:rFonts w:eastAsiaTheme="minorEastAsia"/>
+        </w:rPr>
+        <w:t xml:space="preserve">Pertanto, </w:t>
+      </w:r>
+      <w:r>
+        <w:rPr>
+          <w:rFonts w:eastAsiaTheme="minorEastAsia"/>
+        </w:rPr>
+        <w:t xml:space="preserve">dal momento che l’array shiftRegister contiene i valori presenti all’interno dell’array inputFilter, anch’esso conterrà valori aventi precisione ognuno a 8 bit. Invece, per quanto riguarda la variabile accumulator, essa presenterà una precisione pari a 10+8+SIZE, dove </w:t>
+      </w:r>
+      <m:oMath>
+        <m:r>
+          <w:rPr>
+            <w:rFonts w:ascii="Cambria Math" w:eastAsiaTheme="minorEastAsia" w:hAnsi="Cambria Math"/>
+          </w:rPr>
+          <m:t>SIZE</m:t>
+        </m:r>
+      </m:oMath>
+      <w:r>
+        <w:rPr>
+          <w:rFonts w:eastAsiaTheme="minorEastAsia"/>
+        </w:rPr>
+        <w:t xml:space="preserve"> è pari a 11 e rappresenta la capacità dell’array di shifting, cioè il numero di elementi che può contenere. La dimensione per tale variabile è stata scelta in questo modo poiché al suo interno</w:t>
+      </w:r>
+      <w:r>
+        <w:rPr>
+          <w:rFonts w:eastAsiaTheme="minorEastAsia"/>
+        </w:rPr>
+        <w:t xml:space="preserve">, per ogni iterazione del ciclo </w:t>
+      </w:r>
+      <m:oMath>
+        <m:r>
+          <w:rPr>
+            <w:rFonts w:ascii="Cambria Math" w:eastAsiaTheme="minorEastAsia" w:hAnsi="Cambria Math"/>
+          </w:rPr>
+          <m:t>for</m:t>
+        </m:r>
+      </m:oMath>
+      <w:r>
+        <w:rPr>
+          <w:rFonts w:eastAsiaTheme="minorEastAsia"/>
+        </w:rPr>
+        <w:t>,</w:t>
+      </w:r>
+      <w:r>
+        <w:rPr>
+          <w:rFonts w:eastAsiaTheme="minorEastAsia"/>
+        </w:rPr>
+        <w:t xml:space="preserve"> viene registrato </w:t>
+      </w:r>
+      <w:r>
+        <w:rPr>
+          <w:rFonts w:eastAsiaTheme="minorEastAsia"/>
+        </w:rPr>
+        <w:t xml:space="preserve">un valore </w:t>
+      </w:r>
+      <w:r>
+        <w:rPr>
+          <w:rFonts w:eastAsiaTheme="minorEastAsia"/>
+        </w:rPr>
+        <w:t>derivante da una moltiplicazione e una successiva addizione</w:t>
+      </w:r>
+      <w:r>
+        <w:rPr>
+          <w:rFonts w:eastAsiaTheme="minorEastAsia"/>
+        </w:rPr>
+        <w:t xml:space="preserve">. In particolare, la precisione viene aumentata di un fattore </w:t>
+      </w:r>
+      <m:oMath>
+        <m:r>
+          <w:rPr>
+            <w:rFonts w:ascii="Cambria Math" w:eastAsiaTheme="minorEastAsia" w:hAnsi="Cambria Math"/>
+          </w:rPr>
+          <m:t>SIZE</m:t>
+        </m:r>
+      </m:oMath>
+      <w:r>
+        <w:rPr>
+          <w:rFonts w:eastAsiaTheme="minorEastAsia"/>
+        </w:rPr>
+        <w:t xml:space="preserve"> poiché per ogni iterazione del ciclo, la precisione della variabile aumenta dal momento che una somma presenta come risultato un valore avente una precisione pari a quella dell’input con precisione maggiore aumentata di un’unità.</w:t>
+      </w:r>
+      <w:r>
+        <w:rPr>
+          <w:rFonts w:eastAsiaTheme="minorEastAsia"/>
+        </w:rPr>
+        <w:t xml:space="preserve"> </w:t>
+      </w:r>
+    </w:p>
+    <w:p>
+      <w:pPr>
+        <w:rPr>
+          <w:rFonts w:eastAsiaTheme="minorEastAsia"/>
+        </w:rPr>
+      </w:pPr>
+      <w:r>
+        <w:rPr>
+          <w:rFonts w:eastAsiaTheme="minorEastAsia"/>
+        </w:rPr>
+        <w:t xml:space="preserve">Infine, per la variabile indice </w:t>
+      </w:r>
+      <m:oMath>
+        <m:r>
+          <w:rPr>
+            <w:rFonts w:ascii="Cambria Math" w:eastAsiaTheme="minorEastAsia" w:hAnsi="Cambria Math"/>
+          </w:rPr>
+          <m:t>i</m:t>
+        </m:r>
+      </m:oMath>
+      <w:r>
+        <w:rPr>
+          <w:rFonts w:eastAsiaTheme="minorEastAsia"/>
+        </w:rPr>
+        <w:t xml:space="preserve">, dal momento che deve iterare </w:t>
+      </w:r>
+      <w:r>
+        <w:rPr>
+          <w:rFonts w:eastAsiaTheme="minorEastAsia"/>
+        </w:rPr>
+        <w:t xml:space="preserve">nel </w:t>
+      </w:r>
+      <w:r>
+        <w:rPr>
+          <w:rFonts w:eastAsiaTheme="minorEastAsia"/>
+        </w:rPr>
+        <w:t xml:space="preserve">range di valori </w:t>
+      </w:r>
+      <m:oMath>
+        <m:r>
+          <w:rPr>
+            <w:rFonts w:ascii="Cambria Math" w:eastAsiaTheme="minorEastAsia" w:hAnsi="Cambria Math"/>
+          </w:rPr>
+          <m:t>[1,11]</m:t>
+        </m:r>
+      </m:oMath>
+      <w:r>
+        <w:rPr>
+          <w:rFonts w:eastAsiaTheme="minorEastAsia"/>
+        </w:rPr>
+        <w:t xml:space="preserve">, è stata scelta una precisione pari </w:t>
+      </w:r>
+      <w:r>
+        <w:rPr>
+          <w:rFonts w:eastAsiaTheme="minorEastAsia"/>
+        </w:rPr>
+        <w:t xml:space="preserve">5 bit poiché considerando che si tratta di una variabile con segno, è in grado di ricoprire il range di valori </w:t>
+      </w:r>
+      <m:oMath>
+        <m:r>
+          <w:rPr>
+            <w:rFonts w:ascii="Cambria Math" w:eastAsiaTheme="minorEastAsia" w:hAnsi="Cambria Math"/>
+          </w:rPr>
+          <m:t>[-16,15]</m:t>
+        </m:r>
+      </m:oMath>
+      <w:r>
+        <w:rPr>
+          <w:rFonts w:eastAsiaTheme="minorEastAsia"/>
+        </w:rPr>
+        <w:t>.</w:t>
+      </w:r>
+      <w:r>
+        <w:rPr>
+          <w:rFonts w:eastAsiaTheme="minorEastAsia"/>
+        </w:rPr>
+        <w:t xml:space="preserve"> Ovviamente l’iterazione </w:t>
+      </w:r>
+      <m:oMath>
+        <m:r>
+          <w:rPr>
+            <w:rFonts w:ascii="Cambria Math" w:eastAsiaTheme="minorEastAsia" w:hAnsi="Cambria Math"/>
+          </w:rPr>
+          <m:t>i=0</m:t>
+        </m:r>
+      </m:oMath>
+      <w:r>
+        <w:rPr>
+          <w:rFonts w:eastAsiaTheme="minorEastAsia"/>
+        </w:rPr>
+        <w:t xml:space="preserve"> è stata esclusa poiché le istruzioni corrispondenti sono state considerate al di fuori del ciclo </w:t>
+      </w:r>
+      <m:oMath>
+        <m:r>
+          <w:rPr>
+            <w:rFonts w:ascii="Cambria Math" w:eastAsiaTheme="minorEastAsia" w:hAnsi="Cambria Math"/>
+          </w:rPr>
+          <m:t>for</m:t>
+        </m:r>
+      </m:oMath>
+      <w:r>
+        <w:rPr>
+          <w:rFonts w:eastAsiaTheme="minorEastAsia"/>
+        </w:rPr>
+        <w:t>.</w:t>
+      </w:r>
+    </w:p>
+    <w:p/>
     <w:p>
       <w:pPr>
         <w:pStyle w:val="Titolo2"/>
@@ -1776,12 +3319,14 @@
           <w:lang w:val="en-US"/>
         </w:rPr>
       </w:pPr>
+      <w:bookmarkStart w:id="15" w:name="_Toc167188173"/>
       <w:r>
         <w:rPr>
           <w:lang w:val="en-US"/>
         </w:rPr>
         <w:t>AXI Solution</w:t>
       </w:r>
+      <w:bookmarkEnd w:id="15"/>
     </w:p>
     <w:p>
       <w:pPr>
@@ -1833,8 +3378,8 @@
       </w:pPr>
     </w:p>
     <w:sectPr>
-      <w:footerReference w:type="default" r:id="rId13"/>
-      <w:headerReference w:type="first" r:id="rId14"/>
+      <w:footerReference w:type="default" r:id="rId15"/>
+      <w:headerReference w:type="first" r:id="rId16"/>
       <w:pgSz w:w="11906" w:h="16838"/>
       <w:pgMar w:top="1417" w:right="1134" w:bottom="1134" w:left="1134" w:header="708" w:footer="708" w:gutter="0"/>
       <w:pgNumType w:start="1"/>
@@ -5194,31 +6739,23 @@
 </file>
 
 <file path=customXml/item1.xml><?xml version="1.0" encoding="utf-8"?>
-<b:Sources xmlns:b="http://schemas.openxmlformats.org/officeDocument/2006/bibliography" xmlns="http://schemas.openxmlformats.org/officeDocument/2006/bibliography" SelectedStyle="\ISO690.XSL" StyleName="ISO 690 - Primo elemento e data" Version="1987">
-  <b:Source>
-    <b:Tag>See87</b:Tag>
-    <b:SourceType>JournalArticle</b:SourceType>
-    <b:Guid>{2D85D508-65F4-4A00-99C0-F1B70EF04D94}</b:Guid>
-    <b:Author>
-      <b:Author>
-        <b:NameList>
-          <b:Person>
-            <b:Last>Seevinck</b:Last>
-            <b:First>E.</b:First>
-            <b:Middle>and List, F.J. and Lohstroh, J.</b:Middle>
-          </b:Person>
-        </b:NameList>
-      </b:Author>
-    </b:Author>
-    <b:Title>Static-noise margin analysis of MOS SRAM cells</b:Title>
-    <b:Year>1987</b:Year>
-    <b:JournalName>IEEE Journal of Solid-State Circuits</b:JournalName>
-    <b:RefOrder>1</b:RefOrder>
-  </b:Source>
-</b:Sources>
+<?mso-contentType ?>
+<FormTemplates xmlns="http://schemas.microsoft.com/sharepoint/v3/contenttype/forms">
+  <Display>DocumentLibraryForm</Display>
+  <Edit>DocumentLibraryForm</Edit>
+  <New>DocumentLibraryForm</New>
+</FormTemplates>
 </file>
 
 <file path=customXml/item2.xml><?xml version="1.0" encoding="utf-8"?>
+<p:properties xmlns:p="http://schemas.microsoft.com/office/2006/metadata/properties" xmlns:xsi="http://www.w3.org/2001/XMLSchema-instance" xmlns:pc="http://schemas.microsoft.com/office/infopath/2007/PartnerControls">
+  <documentManagement>
+    <_activity xmlns="fa5b43d3-7ce8-46e5-8e0b-e687bff6abd7" xsi:nil="true"/>
+  </documentManagement>
+</p:properties>
+</file>
+
+<file path=customXml/item3.xml><?xml version="1.0" encoding="utf-8"?>
 <ct:contentTypeSchema xmlns:ct="http://schemas.microsoft.com/office/2006/metadata/contentType" xmlns:ma="http://schemas.microsoft.com/office/2006/metadata/properties/metaAttributes" ct:_="" ma:_="" ma:contentTypeName="Document" ma:contentTypeID="0x010100205B965AC08AC147BC37286D91849465" ma:contentTypeVersion="17" ma:contentTypeDescription="Create a new document." ma:contentTypeScope="" ma:versionID="b1d573eec8db21f84666443052891ae9">
   <xsd:schema xmlns:xsd="http://www.w3.org/2001/XMLSchema" xmlns:xs="http://www.w3.org/2001/XMLSchema" xmlns:p="http://schemas.microsoft.com/office/2006/metadata/properties" xmlns:ns3="fa5b43d3-7ce8-46e5-8e0b-e687bff6abd7" xmlns:ns4="535fd4db-262d-4305-89ac-7196745a1903" targetNamespace="http://schemas.microsoft.com/office/2006/metadata/properties" ma:root="true" ma:fieldsID="82460a6fe884f462f16da431b4be13ec" ns3:_="" ns4:_="">
     <xsd:import namespace="fa5b43d3-7ce8-46e5-8e0b-e687bff6abd7"/>
@@ -5465,32 +7002,50 @@
 </ct:contentTypeSchema>
 </file>
 
-<file path=customXml/item3.xml><?xml version="1.0" encoding="utf-8"?>
-<p:properties xmlns:p="http://schemas.microsoft.com/office/2006/metadata/properties" xmlns:xsi="http://www.w3.org/2001/XMLSchema-instance" xmlns:pc="http://schemas.microsoft.com/office/infopath/2007/PartnerControls">
-  <documentManagement>
-    <_activity xmlns="fa5b43d3-7ce8-46e5-8e0b-e687bff6abd7" xsi:nil="true"/>
-  </documentManagement>
-</p:properties>
-</file>
-
 <file path=customXml/item4.xml><?xml version="1.0" encoding="utf-8"?>
-<?mso-contentType ?>
-<FormTemplates xmlns="http://schemas.microsoft.com/sharepoint/v3/contenttype/forms">
-  <Display>DocumentLibraryForm</Display>
-  <Edit>DocumentLibraryForm</Edit>
-  <New>DocumentLibraryForm</New>
-</FormTemplates>
+<b:Sources xmlns:b="http://schemas.openxmlformats.org/officeDocument/2006/bibliography" xmlns="http://schemas.openxmlformats.org/officeDocument/2006/bibliography" SelectedStyle="\ISO690.XSL" StyleName="ISO 690 - Primo elemento e data" Version="1987">
+  <b:Source>
+    <b:Tag>See87</b:Tag>
+    <b:SourceType>JournalArticle</b:SourceType>
+    <b:Guid>{2D85D508-65F4-4A00-99C0-F1B70EF04D94}</b:Guid>
+    <b:Author>
+      <b:Author>
+        <b:NameList>
+          <b:Person>
+            <b:Last>Seevinck</b:Last>
+            <b:First>E.</b:First>
+            <b:Middle>and List, F.J. and Lohstroh, J.</b:Middle>
+          </b:Person>
+        </b:NameList>
+      </b:Author>
+    </b:Author>
+    <b:Title>Static-noise margin analysis of MOS SRAM cells</b:Title>
+    <b:Year>1987</b:Year>
+    <b:JournalName>IEEE Journal of Solid-State Circuits</b:JournalName>
+    <b:RefOrder>1</b:RefOrder>
+  </b:Source>
+</b:Sources>
 </file>
 
 <file path=customXml/itemProps1.xml><?xml version="1.0" encoding="utf-8"?>
-<ds:datastoreItem xmlns:ds="http://schemas.openxmlformats.org/officeDocument/2006/customXml" ds:itemID="{1C3CE7B3-3A21-4AF5-8000-2CC8E80DDB3E}">
+<ds:datastoreItem xmlns:ds="http://schemas.openxmlformats.org/officeDocument/2006/customXml" ds:itemID="{B93943A1-6BBE-4CD4-B344-1274A3BDDE67}">
   <ds:schemaRefs>
-    <ds:schemaRef ds:uri="http://schemas.openxmlformats.org/officeDocument/2006/bibliography"/>
+    <ds:schemaRef ds:uri="http://schemas.microsoft.com/sharepoint/v3/contenttype/forms"/>
   </ds:schemaRefs>
 </ds:datastoreItem>
 </file>
 
 <file path=customXml/itemProps2.xml><?xml version="1.0" encoding="utf-8"?>
+<ds:datastoreItem xmlns:ds="http://schemas.openxmlformats.org/officeDocument/2006/customXml" ds:itemID="{91EB6CAF-187B-4341-95E7-7D2F0E773F25}">
+  <ds:schemaRefs>
+    <ds:schemaRef ds:uri="http://schemas.microsoft.com/office/2006/metadata/properties"/>
+    <ds:schemaRef ds:uri="http://schemas.microsoft.com/office/infopath/2007/PartnerControls"/>
+    <ds:schemaRef ds:uri="fa5b43d3-7ce8-46e5-8e0b-e687bff6abd7"/>
+  </ds:schemaRefs>
+</ds:datastoreItem>
+</file>
+
+<file path=customXml/itemProps3.xml><?xml version="1.0" encoding="utf-8"?>
 <ds:datastoreItem xmlns:ds="http://schemas.openxmlformats.org/officeDocument/2006/customXml" ds:itemID="{11286F5B-DB74-43D4-9635-F2FADD575B5C}">
   <ds:schemaRefs>
     <ds:schemaRef ds:uri="http://schemas.microsoft.com/office/2006/metadata/contentType"/>
@@ -5509,20 +7064,10 @@
 </ds:datastoreItem>
 </file>
 
-<file path=customXml/itemProps3.xml><?xml version="1.0" encoding="utf-8"?>
-<ds:datastoreItem xmlns:ds="http://schemas.openxmlformats.org/officeDocument/2006/customXml" ds:itemID="{91EB6CAF-187B-4341-95E7-7D2F0E773F25}">
+<file path=customXml/itemProps4.xml><?xml version="1.0" encoding="utf-8"?>
+<ds:datastoreItem xmlns:ds="http://schemas.openxmlformats.org/officeDocument/2006/customXml" ds:itemID="{1C3CE7B3-3A21-4AF5-8000-2CC8E80DDB3E}">
   <ds:schemaRefs>
-    <ds:schemaRef ds:uri="http://schemas.microsoft.com/office/2006/metadata/properties"/>
-    <ds:schemaRef ds:uri="http://schemas.microsoft.com/office/infopath/2007/PartnerControls"/>
-    <ds:schemaRef ds:uri="fa5b43d3-7ce8-46e5-8e0b-e687bff6abd7"/>
-  </ds:schemaRefs>
-</ds:datastoreItem>
-</file>
-
-<file path=customXml/itemProps4.xml><?xml version="1.0" encoding="utf-8"?>
-<ds:datastoreItem xmlns:ds="http://schemas.openxmlformats.org/officeDocument/2006/customXml" ds:itemID="{B93943A1-6BBE-4CD4-B344-1274A3BDDE67}">
-  <ds:schemaRefs>
-    <ds:schemaRef ds:uri="http://schemas.microsoft.com/sharepoint/v3/contenttype/forms"/>
+    <ds:schemaRef ds:uri="http://schemas.openxmlformats.org/officeDocument/2006/bibliography"/>
   </ds:schemaRefs>
 </ds:datastoreItem>
 </file>